--- a/DBMS Mini Project Synopsis-1BI19CS155 (1).docx
+++ b/DBMS Mini Project Synopsis-1BI19CS155 (1).docx
@@ -2571,7 +2571,15 @@
         <w:t xml:space="preserve"> </w:t>
       </w:r>
       <w:r>
-        <w:t>manage student result , exam data , subject data , student</w:t>
+        <w:t xml:space="preserve">manage student </w:t>
+      </w:r>
+      <w:proofErr w:type="gramStart"/>
+      <w:r>
+        <w:t>result ,</w:t>
+      </w:r>
+      <w:proofErr w:type="gramEnd"/>
+      <w:r>
+        <w:t xml:space="preserve"> exam data , subject data , student</w:t>
       </w:r>
       <w:r>
         <w:rPr>
@@ -2679,9 +2687,11 @@
         </w:rPr>
         <w:t xml:space="preserve"> </w:t>
       </w:r>
+      <w:proofErr w:type="spellStart"/>
       <w:r>
         <w:t>computerised</w:t>
       </w:r>
+      <w:proofErr w:type="spellEnd"/>
       <w:r>
         <w:rPr>
           <w:spacing w:val="-4"/>
@@ -2783,6 +2793,7 @@
         </w:rPr>
         <w:t xml:space="preserve"> </w:t>
       </w:r>
+      <w:proofErr w:type="gramStart"/>
       <w:r>
         <w:rPr>
           <w:u w:val="thick"/>
@@ -2792,6 +2803,7 @@
       <w:r>
         <w:t>:-</w:t>
       </w:r>
+      <w:proofErr w:type="gramEnd"/>
     </w:p>
     <w:p>
       <w:pPr>
@@ -2925,8 +2937,13 @@
         </w:rPr>
         <w:t xml:space="preserve"> </w:t>
       </w:r>
-      <w:r>
-        <w:t>maintainance of large records of students, which includes</w:t>
+      <w:proofErr w:type="spellStart"/>
+      <w:r>
+        <w:t>maintainance</w:t>
+      </w:r>
+      <w:proofErr w:type="spellEnd"/>
+      <w:r>
+        <w:t xml:space="preserve"> of large records of students, which includes</w:t>
       </w:r>
       <w:r>
         <w:rPr>
@@ -2952,9 +2969,11 @@
         </w:rPr>
         <w:t xml:space="preserve"> </w:t>
       </w:r>
+      <w:proofErr w:type="gramStart"/>
       <w:r>
         <w:t>like:-</w:t>
       </w:r>
+      <w:proofErr w:type="gramEnd"/>
     </w:p>
     <w:p>
       <w:pPr>
@@ -3125,8 +3144,16 @@
         <w:rPr>
           <w:sz w:val="44"/>
         </w:rPr>
-        <w:t>marks is</w:t>
-      </w:r>
+        <w:t xml:space="preserve">marks </w:t>
+      </w:r>
+      <w:proofErr w:type="gramStart"/>
+      <w:r>
+        <w:rPr>
+          <w:sz w:val="44"/>
+        </w:rPr>
+        <w:t>is</w:t>
+      </w:r>
+      <w:proofErr w:type="gramEnd"/>
       <w:r>
         <w:rPr>
           <w:spacing w:val="-3"/>
@@ -3664,12 +3691,14 @@
         </w:rPr>
         <w:t xml:space="preserve"> </w:t>
       </w:r>
+      <w:proofErr w:type="gramStart"/>
       <w:r>
         <w:rPr>
           <w:u w:val="thick"/>
         </w:rPr>
         <w:t>components:-</w:t>
       </w:r>
+      <w:proofErr w:type="gramEnd"/>
     </w:p>
     <w:p>
       <w:pPr>
@@ -3868,12 +3897,14 @@
         </w:rPr>
         <w:t xml:space="preserve"> </w:t>
       </w:r>
+      <w:proofErr w:type="gramStart"/>
       <w:r>
         <w:rPr>
           <w:u w:val="thick"/>
         </w:rPr>
         <w:t>components:-</w:t>
       </w:r>
+      <w:proofErr w:type="gramEnd"/>
     </w:p>
     <w:p>
       <w:pPr>
@@ -3890,11 +3921,19 @@
           <w:sz w:val="44"/>
         </w:rPr>
       </w:pPr>
-      <w:r>
-        <w:rPr>
-          <w:sz w:val="44"/>
-        </w:rPr>
-        <w:t>Java[Jakarta Service Packages(JSP)[formerly Java</w:t>
+      <w:proofErr w:type="gramStart"/>
+      <w:r>
+        <w:rPr>
+          <w:sz w:val="44"/>
+        </w:rPr>
+        <w:t>Java[</w:t>
+      </w:r>
+      <w:proofErr w:type="gramEnd"/>
+      <w:r>
+        <w:rPr>
+          <w:sz w:val="44"/>
+        </w:rPr>
+        <w:t>Jakarta Service Packages(JSP)[formerly Java</w:t>
       </w:r>
       <w:r>
         <w:rPr>
@@ -4074,7 +4113,7 @@
         <w:pStyle w:val="Heading1"/>
         <w:ind w:left="1311"/>
         <w:rPr>
-          <w:u w:val="none"/>
+          <w:u w:val="thick"/>
         </w:rPr>
       </w:pPr>
       <w:r>
@@ -4113,184 +4152,208 @@
     </w:p>
     <w:p>
       <w:pPr>
-        <w:pStyle w:val="BodyText"/>
-        <w:rPr>
-          <w:b/>
-          <w:sz w:val="20"/>
-        </w:rPr>
-      </w:pPr>
-    </w:p>
-    <w:p>
-      <w:pPr>
-        <w:pStyle w:val="BodyText"/>
-        <w:rPr>
-          <w:b/>
-          <w:sz w:val="20"/>
-        </w:rPr>
-      </w:pPr>
-    </w:p>
-    <w:p>
-      <w:pPr>
-        <w:pStyle w:val="BodyText"/>
-        <w:rPr>
-          <w:b/>
-          <w:sz w:val="20"/>
-        </w:rPr>
-      </w:pPr>
-    </w:p>
-    <w:p>
-      <w:pPr>
-        <w:pStyle w:val="BodyText"/>
-        <w:spacing w:before="4"/>
-        <w:rPr>
-          <w:b/>
-          <w:sz w:val="26"/>
-        </w:rPr>
-      </w:pPr>
-      <w:r>
-        <w:rPr>
-          <w:noProof/>
-        </w:rPr>
-        <w:drawing>
-          <wp:anchor distT="0" distB="0" distL="0" distR="0" simplePos="0" relativeHeight="9" behindDoc="0" locked="0" layoutInCell="1" allowOverlap="1" wp14:anchorId="40DF975E" wp14:editId="3413CED7">
-            <wp:simplePos x="0" y="0"/>
-            <wp:positionH relativeFrom="page">
-              <wp:posOffset>593227</wp:posOffset>
-            </wp:positionH>
-            <wp:positionV relativeFrom="paragraph">
-              <wp:posOffset>217519</wp:posOffset>
-            </wp:positionV>
-            <wp:extent cx="6486647" cy="6666261"/>
-            <wp:effectExtent l="0" t="0" r="9525" b="1270"/>
-            <wp:wrapTopAndBottom/>
-            <wp:docPr id="3" name="image2.jpeg"/>
-            <wp:cNvGraphicFramePr>
-              <a:graphicFrameLocks xmlns:a="http://schemas.openxmlformats.org/drawingml/2006/main" noChangeAspect="1"/>
-            </wp:cNvGraphicFramePr>
-            <a:graphic xmlns:a="http://schemas.openxmlformats.org/drawingml/2006/main">
-              <a:graphicData uri="http://schemas.openxmlformats.org/drawingml/2006/picture">
-                <pic:pic xmlns:pic="http://schemas.openxmlformats.org/drawingml/2006/picture">
-                  <pic:nvPicPr>
-                    <pic:cNvPr id="4" name="image2.jpeg"/>
-                    <pic:cNvPicPr/>
-                  </pic:nvPicPr>
-                  <pic:blipFill>
-                    <a:blip r:embed="rId11" cstate="print"/>
-                    <a:stretch>
-                      <a:fillRect/>
-                    </a:stretch>
-                  </pic:blipFill>
-                  <pic:spPr>
-                    <a:xfrm rot="10800000">
-                      <a:off x="0" y="0"/>
-                      <a:ext cx="6486647" cy="6666261"/>
-                    </a:xfrm>
-                    <a:prstGeom prst="rect">
-                      <a:avLst/>
-                    </a:prstGeom>
-                  </pic:spPr>
-                </pic:pic>
-              </a:graphicData>
-            </a:graphic>
-          </wp:anchor>
-        </w:drawing>
-      </w:r>
-    </w:p>
-    <w:p>
-      <w:pPr>
-        <w:pStyle w:val="BodyText"/>
-        <w:rPr>
-          <w:b/>
-          <w:sz w:val="20"/>
-        </w:rPr>
-      </w:pPr>
-    </w:p>
-    <w:p>
-      <w:pPr>
-        <w:pStyle w:val="BodyText"/>
-        <w:rPr>
-          <w:b/>
-          <w:sz w:val="20"/>
-        </w:rPr>
-      </w:pPr>
-    </w:p>
-    <w:p>
-      <w:pPr>
-        <w:pStyle w:val="BodyText"/>
-        <w:rPr>
-          <w:b/>
-          <w:sz w:val="20"/>
-        </w:rPr>
-      </w:pPr>
-    </w:p>
-    <w:p>
-      <w:pPr>
-        <w:pStyle w:val="BodyText"/>
-        <w:rPr>
-          <w:b/>
-          <w:sz w:val="20"/>
-        </w:rPr>
-      </w:pPr>
-    </w:p>
-    <w:p>
-      <w:pPr>
-        <w:pStyle w:val="BodyText"/>
-        <w:rPr>
-          <w:b/>
-          <w:sz w:val="20"/>
-        </w:rPr>
-      </w:pPr>
-    </w:p>
-    <w:p>
-      <w:pPr>
-        <w:pStyle w:val="BodyText"/>
-        <w:rPr>
-          <w:b/>
-          <w:sz w:val="20"/>
-        </w:rPr>
-      </w:pPr>
-    </w:p>
-    <w:p>
-      <w:pPr>
-        <w:pStyle w:val="BodyText"/>
-        <w:rPr>
-          <w:b/>
-          <w:sz w:val="20"/>
-        </w:rPr>
-      </w:pPr>
-    </w:p>
-    <w:p>
-      <w:pPr>
-        <w:pStyle w:val="BodyText"/>
-        <w:rPr>
-          <w:b/>
-          <w:sz w:val="20"/>
-        </w:rPr>
-      </w:pPr>
-    </w:p>
-    <w:p>
-      <w:pPr>
-        <w:pStyle w:val="BodyText"/>
-        <w:spacing w:before="5"/>
-        <w:rPr>
-          <w:b/>
-          <w:sz w:val="28"/>
-        </w:rPr>
-      </w:pPr>
-      <w:r>
-        <w:pict w14:anchorId="206C8757">
-          <v:rect id="_x0000_s1054" style="position:absolute;margin-left:34.55pt;margin-top:18.3pt;width:526.3pt;height:.5pt;z-index:-15723520;mso-wrap-distance-left:0;mso-wrap-distance-right:0;mso-position-horizontal-relative:page" fillcolor="#d9d9d9" stroked="f">
-            <w10:wrap type="topAndBottom" anchorx="page"/>
-          </v:rect>
-        </w:pict>
-      </w:r>
-    </w:p>
-    <w:p>
-      <w:pPr>
-        <w:spacing w:line="258" w:lineRule="exact"/>
-        <w:jc w:val="right"/>
-        <w:rPr>
-          <w:rFonts w:ascii="Calibri"/>
+        <w:pStyle w:val="Heading1"/>
+        <w:ind w:left="1311"/>
+        <w:rPr>
+          <w:u w:val="thick"/>
+        </w:rPr>
+      </w:pPr>
+    </w:p>
+    <w:p>
+      <w:pPr>
+        <w:pStyle w:val="Heading1"/>
+        <w:ind w:left="1311"/>
+        <w:rPr>
+          <w:u w:val="thick"/>
+        </w:rPr>
+      </w:pPr>
+    </w:p>
+    <w:p>
+      <w:pPr>
+        <w:pStyle w:val="Heading1"/>
+        <w:ind w:left="1311"/>
+        <w:rPr>
+          <w:u w:val="thick"/>
+        </w:rPr>
+      </w:pPr>
+    </w:p>
+    <w:p>
+      <w:pPr>
+        <w:pStyle w:val="Heading1"/>
+        <w:ind w:left="1311"/>
+        <w:rPr>
+          <w:u w:val="thick"/>
+        </w:rPr>
+      </w:pPr>
+    </w:p>
+    <w:p>
+      <w:pPr>
+        <w:pStyle w:val="Heading1"/>
+        <w:ind w:left="1311"/>
+        <w:rPr>
+          <w:u w:val="thick"/>
+        </w:rPr>
+      </w:pPr>
+    </w:p>
+    <w:p>
+      <w:pPr>
+        <w:pStyle w:val="Heading1"/>
+        <w:ind w:left="1311"/>
+        <w:rPr>
+          <w:u w:val="thick"/>
+        </w:rPr>
+      </w:pPr>
+    </w:p>
+    <w:p>
+      <w:pPr>
+        <w:pStyle w:val="Heading1"/>
+        <w:ind w:left="1311"/>
+        <w:rPr>
+          <w:u w:val="thick"/>
+        </w:rPr>
+      </w:pPr>
+    </w:p>
+    <w:p>
+      <w:pPr>
+        <w:pStyle w:val="Heading1"/>
+        <w:ind w:left="1311"/>
+        <w:rPr>
+          <w:u w:val="thick"/>
+        </w:rPr>
+      </w:pPr>
+    </w:p>
+    <w:p>
+      <w:pPr>
+        <w:pStyle w:val="Heading1"/>
+        <w:ind w:left="1311"/>
+        <w:rPr>
+          <w:u w:val="thick"/>
+        </w:rPr>
+      </w:pPr>
+    </w:p>
+    <w:p>
+      <w:pPr>
+        <w:pStyle w:val="Heading1"/>
+        <w:ind w:left="1311"/>
+        <w:rPr>
+          <w:u w:val="thick"/>
+        </w:rPr>
+      </w:pPr>
+    </w:p>
+    <w:p>
+      <w:pPr>
+        <w:pStyle w:val="Heading1"/>
+        <w:ind w:left="1311"/>
+        <w:rPr>
+          <w:u w:val="thick"/>
+        </w:rPr>
+      </w:pPr>
+    </w:p>
+    <w:p>
+      <w:pPr>
+        <w:pStyle w:val="Heading1"/>
+        <w:ind w:left="1311"/>
+        <w:rPr>
+          <w:u w:val="thick"/>
+        </w:rPr>
+      </w:pPr>
+    </w:p>
+    <w:p>
+      <w:pPr>
+        <w:pStyle w:val="Heading1"/>
+        <w:ind w:left="1311"/>
+        <w:rPr>
+          <w:u w:val="thick"/>
+        </w:rPr>
+      </w:pPr>
+    </w:p>
+    <w:p>
+      <w:pPr>
+        <w:pStyle w:val="Heading1"/>
+        <w:ind w:left="1311"/>
+        <w:rPr>
+          <w:u w:val="thick"/>
+        </w:rPr>
+      </w:pPr>
+    </w:p>
+    <w:p>
+      <w:pPr>
+        <w:pStyle w:val="Heading1"/>
+        <w:ind w:left="1311"/>
+        <w:rPr>
+          <w:u w:val="thick"/>
+        </w:rPr>
+      </w:pPr>
+    </w:p>
+    <w:p>
+      <w:pPr>
+        <w:pStyle w:val="Heading1"/>
+        <w:ind w:left="1311"/>
+        <w:rPr>
+          <w:u w:val="thick"/>
+        </w:rPr>
+      </w:pPr>
+    </w:p>
+    <w:p>
+      <w:pPr>
+        <w:pStyle w:val="Heading1"/>
+        <w:ind w:left="1311"/>
+        <w:rPr>
+          <w:u w:val="thick"/>
+        </w:rPr>
+      </w:pPr>
+    </w:p>
+    <w:p>
+      <w:pPr>
+        <w:pStyle w:val="Heading1"/>
+        <w:ind w:left="1311"/>
+        <w:rPr>
+          <w:u w:val="thick"/>
+        </w:rPr>
+      </w:pPr>
+    </w:p>
+    <w:p>
+      <w:pPr>
+        <w:pStyle w:val="Heading1"/>
+        <w:ind w:left="1311"/>
+        <w:rPr>
+          <w:u w:val="thick"/>
+        </w:rPr>
+      </w:pPr>
+    </w:p>
+    <w:p>
+      <w:pPr>
+        <w:pStyle w:val="Heading1"/>
+        <w:ind w:left="1311"/>
+        <w:rPr>
+          <w:u w:val="thick"/>
+        </w:rPr>
+      </w:pPr>
+    </w:p>
+    <w:p>
+      <w:pPr>
+        <w:pStyle w:val="Heading1"/>
+        <w:ind w:left="1311"/>
+        <w:rPr>
+          <w:u w:val="thick"/>
+        </w:rPr>
+      </w:pPr>
+    </w:p>
+    <w:p>
+      <w:pPr>
+        <w:pStyle w:val="Heading1"/>
+        <w:ind w:left="1311"/>
+        <w:rPr>
+          <w:u w:val="thick"/>
+        </w:rPr>
+      </w:pPr>
+    </w:p>
+    <w:p>
+      <w:pPr>
+        <w:pStyle w:val="Heading1"/>
+        <w:ind w:left="1311"/>
+        <w:rPr>
+          <w:u w:val="none"/>
         </w:rPr>
         <w:sectPr>
           <w:pgSz w:w="11910" w:h="16840"/>
@@ -4304,6 +4367,17 @@
           <w:cols w:space="720"/>
         </w:sectPr>
       </w:pPr>
+      <w:r>
+        <w:rPr>
+          <w:b w:val="0"/>
+          <w:sz w:val="44"/>
+        </w:rPr>
+        <w:pict w14:anchorId="206C8757">
+          <v:rect id="_x0000_s1054" style="position:absolute;left:0;text-align:left;margin-left:34.55pt;margin-top:18.3pt;width:526.3pt;height:.5pt;z-index:-15723520;mso-wrap-distance-left:0;mso-wrap-distance-right:0;mso-position-horizontal-relative:page" fillcolor="#d9d9d9" stroked="f">
+            <w10:wrap type="topAndBottom" anchorx="page"/>
+          </v:rect>
+        </w:pict>
+      </w:r>
     </w:p>
     <w:p>
       <w:pPr>
@@ -4461,7 +4535,7 @@
                 </mc:Choice>
                 <mc:Fallback>
                   <w:pict>
-                    <v:shapetype w14:anchorId="0EC1EBE6" id="_x0000_t32" coordsize="21600,21600" o:spt="32" o:oned="t" path="m,l21600,21600e" filled="f">
+                    <v:shapetype w14:anchorId="73E58450" id="_x0000_t32" coordsize="21600,21600" o:spt="32" o:oned="t" path="m,l21600,21600e" filled="f">
                       <v:path arrowok="t" fillok="f" o:connecttype="none"/>
                       <o:lock v:ext="edit" shapetype="t"/>
                     </v:shapetype>
@@ -4599,7 +4673,7 @@
           </mc:Choice>
           <mc:Fallback>
             <w:pict>
-              <v:line w14:anchorId="2D4AE866" id="Straight Connector 76" o:spid="_x0000_s1026" style="position:absolute;flip:x;z-index:487635456;visibility:visible;mso-wrap-style:square;mso-width-percent:0;mso-height-percent:0;mso-wrap-distance-left:9pt;mso-wrap-distance-top:0;mso-wrap-distance-right:9pt;mso-wrap-distance-bottom:0;mso-position-horizontal:absolute;mso-position-horizontal-relative:text;mso-position-vertical:absolute;mso-position-vertical-relative:text;mso-width-percent:0;mso-height-percent:0;mso-width-relative:margin;mso-height-relative:margin" from="131.1pt,14.55pt" to="549.95pt,14.55pt" o:gfxdata="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" strokecolor="black [3040]"/>
+              <v:line w14:anchorId="18019442" id="Straight Connector 76" o:spid="_x0000_s1026" style="position:absolute;flip:x;z-index:487635456;visibility:visible;mso-wrap-style:square;mso-width-percent:0;mso-height-percent:0;mso-wrap-distance-left:9pt;mso-wrap-distance-top:0;mso-wrap-distance-right:9pt;mso-wrap-distance-bottom:0;mso-position-horizontal:absolute;mso-position-horizontal-relative:text;mso-position-vertical:absolute;mso-position-vertical-relative:text;mso-width-percent:0;mso-height-percent:0;mso-width-relative:margin;mso-height-relative:margin" from="131.1pt,14.55pt" to="549.95pt,14.55pt" o:gfxdata="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" strokecolor="black [3040]"/>
             </w:pict>
           </mc:Fallback>
         </mc:AlternateContent>
@@ -4662,7 +4736,7 @@
           </mc:Choice>
           <mc:Fallback>
             <w:pict>
-              <v:line w14:anchorId="1E4C55EA" id="Straight Connector 75" o:spid="_x0000_s1026" style="position:absolute;flip:y;z-index:487634432;visibility:visible;mso-wrap-style:square;mso-wrap-distance-left:9pt;mso-wrap-distance-top:0;mso-wrap-distance-right:9pt;mso-wrap-distance-bottom:0;mso-position-horizontal:absolute;mso-position-horizontal-relative:text;mso-position-vertical:absolute;mso-position-vertical-relative:text" from="552.2pt,11.55pt" to="553.3pt,500.25pt" o:gfxdata="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" strokecolor="black [3040]"/>
+              <v:line w14:anchorId="124D6A8C" id="Straight Connector 75" o:spid="_x0000_s1026" style="position:absolute;flip:y;z-index:487634432;visibility:visible;mso-wrap-style:square;mso-wrap-distance-left:9pt;mso-wrap-distance-top:0;mso-wrap-distance-right:9pt;mso-wrap-distance-bottom:0;mso-position-horizontal:absolute;mso-position-horizontal-relative:text;mso-position-vertical:absolute;mso-position-vertical-relative:text" from="552.2pt,11.55pt" to="553.3pt,500.25pt" o:gfxdata="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" strokecolor="black [3040]"/>
             </w:pict>
           </mc:Fallback>
         </mc:AlternateContent>
@@ -4728,7 +4802,7 @@
           </mc:Choice>
           <mc:Fallback>
             <w:pict>
-              <v:shape w14:anchorId="7C3CC9F6" id="Straight Arrow Connector 72" o:spid="_x0000_s1026" type="#_x0000_t32" style="position:absolute;margin-left:131.1pt;margin-top:3.35pt;width:0;height:11.45pt;flip:y;z-index:487631360;visibility:visible;mso-wrap-style:square;mso-wrap-distance-left:9pt;mso-wrap-distance-top:0;mso-wrap-distance-right:9pt;mso-wrap-distance-bottom:0;mso-position-horizontal:absolute;mso-position-horizontal-relative:text;mso-position-vertical:absolute;mso-position-vertical-relative:text" o:gfxdata="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" strokecolor="black [3040]">
+              <v:shape w14:anchorId="2E96306D" id="Straight Arrow Connector 72" o:spid="_x0000_s1026" type="#_x0000_t32" style="position:absolute;margin-left:131.1pt;margin-top:3.35pt;width:0;height:11.45pt;flip:y;z-index:487631360;visibility:visible;mso-wrap-style:square;mso-wrap-distance-left:9pt;mso-wrap-distance-top:0;mso-wrap-distance-right:9pt;mso-wrap-distance-bottom:0;mso-position-horizontal:absolute;mso-position-horizontal-relative:text;mso-position-vertical:absolute;mso-position-vertical-relative:text" o:gfxdata="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" strokecolor="black [3040]">
                 <v:stroke endarrow="block"/>
               </v:shape>
             </w:pict>
@@ -4793,7 +4867,7 @@
           </mc:Choice>
           <mc:Fallback>
             <w:pict>
-              <v:line w14:anchorId="442D20E0" id="Straight Connector 69" o:spid="_x0000_s1026" style="position:absolute;flip:x;z-index:487629312;visibility:visible;mso-wrap-style:square;mso-wrap-distance-left:9pt;mso-wrap-distance-top:0;mso-wrap-distance-right:9pt;mso-wrap-distance-bottom:0;mso-position-horizontal:absolute;mso-position-horizontal-relative:text;mso-position-vertical:absolute;mso-position-vertical-relative:text" from="85.8pt,18.6pt" to="549.45pt,18.6pt" o:gfxdata="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" strokecolor="black [3040]"/>
+              <v:line w14:anchorId="713705A8" id="Straight Connector 69" o:spid="_x0000_s1026" style="position:absolute;flip:x;z-index:487629312;visibility:visible;mso-wrap-style:square;mso-wrap-distance-left:9pt;mso-wrap-distance-top:0;mso-wrap-distance-right:9pt;mso-wrap-distance-bottom:0;mso-position-horizontal:absolute;mso-position-horizontal-relative:text;mso-position-vertical:absolute;mso-position-vertical-relative:text" from="85.8pt,18.6pt" to="549.45pt,18.6pt" o:gfxdata="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" strokecolor="black [3040]"/>
             </w:pict>
           </mc:Fallback>
         </mc:AlternateContent>
@@ -4856,7 +4930,7 @@
           </mc:Choice>
           <mc:Fallback>
             <w:pict>
-              <v:line w14:anchorId="41DD954B" id="Straight Connector 68" o:spid="_x0000_s1026" style="position:absolute;flip:y;z-index:487628288;visibility:visible;mso-wrap-style:square;mso-wrap-distance-left:9pt;mso-wrap-distance-top:0;mso-wrap-distance-right:9pt;mso-wrap-distance-bottom:0;mso-position-horizontal:absolute;mso-position-horizontal-relative:text;mso-position-vertical:absolute;mso-position-vertical-relative:text" from="549.45pt,18.6pt" to="550pt,433.1pt" o:gfxdata="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" strokecolor="black [3040]"/>
+              <v:line w14:anchorId="1770AD71" id="Straight Connector 68" o:spid="_x0000_s1026" style="position:absolute;flip:y;z-index:487628288;visibility:visible;mso-wrap-style:square;mso-wrap-distance-left:9pt;mso-wrap-distance-top:0;mso-wrap-distance-right:9pt;mso-wrap-distance-bottom:0;mso-position-horizontal:absolute;mso-position-horizontal-relative:text;mso-position-vertical:absolute;mso-position-vertical-relative:text" from="549.45pt,18.6pt" to="550pt,433.1pt" o:gfxdata="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" strokecolor="black [3040]"/>
             </w:pict>
           </mc:Fallback>
         </mc:AlternateContent>
@@ -4982,7 +5056,7 @@
                 </mc:Choice>
                 <mc:Fallback>
                   <w:pict>
-                    <v:shape w14:anchorId="4F6B46C7" id="Straight Arrow Connector 62" o:spid="_x0000_s1026" type="#_x0000_t32" style="position:absolute;margin-left:59.95pt;margin-top:24.05pt;width:0;height:21pt;flip:y;z-index:487625216;visibility:visible;mso-wrap-style:square;mso-wrap-distance-left:9pt;mso-wrap-distance-top:0;mso-wrap-distance-right:9pt;mso-wrap-distance-bottom:0;mso-position-horizontal:absolute;mso-position-horizontal-relative:text;mso-position-vertical:absolute;mso-position-vertical-relative:text" o:gfxdata="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" strokecolor="#4579b8 [3044]">
+                    <v:shape w14:anchorId="1C36D44D" id="Straight Arrow Connector 62" o:spid="_x0000_s1026" type="#_x0000_t32" style="position:absolute;margin-left:59.95pt;margin-top:24.05pt;width:0;height:21pt;flip:y;z-index:487625216;visibility:visible;mso-wrap-style:square;mso-wrap-distance-left:9pt;mso-wrap-distance-top:0;mso-wrap-distance-right:9pt;mso-wrap-distance-bottom:0;mso-position-horizontal:absolute;mso-position-horizontal-relative:text;mso-position-vertical:absolute;mso-position-vertical-relative:text" o:gfxdata="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" strokecolor="#4579b8 [3044]">
                       <v:stroke endarrow="block"/>
                     </v:shape>
                   </w:pict>
@@ -5088,7 +5162,7 @@
         <mc:AlternateContent>
           <mc:Choice Requires="wps">
             <w:drawing>
-              <wp:anchor distT="0" distB="0" distL="114300" distR="114300" simplePos="0" relativeHeight="251676160" behindDoc="0" locked="0" layoutInCell="1" allowOverlap="1" wp14:anchorId="0BBD8362" wp14:editId="5288B5A0">
+              <wp:anchor distT="0" distB="0" distL="114300" distR="114300" simplePos="0" relativeHeight="251679744" behindDoc="0" locked="0" layoutInCell="1" allowOverlap="1" wp14:anchorId="0BBD8362" wp14:editId="5288B5A0">
                 <wp:simplePos x="0" y="0"/>
                 <wp:positionH relativeFrom="column">
                   <wp:posOffset>7047345</wp:posOffset>
@@ -5140,7 +5214,7 @@
           </mc:Choice>
           <mc:Fallback>
             <w:pict>
-              <v:line w14:anchorId="7CB8C556" id="Straight Connector 61" o:spid="_x0000_s1026" style="position:absolute;flip:y;z-index:251676160;visibility:visible;mso-wrap-style:square;mso-height-percent:0;mso-wrap-distance-left:9pt;mso-wrap-distance-top:0;mso-wrap-distance-right:9pt;mso-wrap-distance-bottom:0;mso-position-horizontal:absolute;mso-position-horizontal-relative:text;mso-position-vertical:absolute;mso-position-vertical-relative:text;mso-height-percent:0;mso-height-relative:margin" from="554.9pt,6.6pt" to="554.9pt,325.4pt" o:gfxdata="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" strokecolor="#4579b8 [3044]"/>
+              <v:line w14:anchorId="55A4A4A6" id="Straight Connector 61" o:spid="_x0000_s1026" style="position:absolute;flip:y;z-index:251679744;visibility:visible;mso-wrap-style:square;mso-height-percent:0;mso-wrap-distance-left:9pt;mso-wrap-distance-top:0;mso-wrap-distance-right:9pt;mso-wrap-distance-bottom:0;mso-position-horizontal:absolute;mso-position-horizontal-relative:text;mso-position-vertical:absolute;mso-position-vertical-relative:text;mso-height-percent:0;mso-height-relative:margin" from="554.9pt,6.6pt" to="554.9pt,325.4pt" o:gfxdata="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" strokecolor="#4579b8 [3044]"/>
             </w:pict>
           </mc:Fallback>
         </mc:AlternateContent>
@@ -5152,7 +5226,7 @@
         <mc:AlternateContent>
           <mc:Choice Requires="wps">
             <w:drawing>
-              <wp:anchor distT="0" distB="0" distL="114300" distR="114300" simplePos="0" relativeHeight="251672064" behindDoc="0" locked="0" layoutInCell="1" allowOverlap="1" wp14:anchorId="7AA36BFB" wp14:editId="62B6F837">
+              <wp:anchor distT="0" distB="0" distL="114300" distR="114300" simplePos="0" relativeHeight="251675648" behindDoc="0" locked="0" layoutInCell="1" allowOverlap="1" wp14:anchorId="7AA36BFB" wp14:editId="62B6F837">
                 <wp:simplePos x="0" y="0"/>
                 <wp:positionH relativeFrom="column">
                   <wp:posOffset>1153459</wp:posOffset>
@@ -5207,7 +5281,7 @@
           </mc:Choice>
           <mc:Fallback>
             <w:pict>
-              <v:line w14:anchorId="16619E6F" id="Straight Connector 60" o:spid="_x0000_s1026" style="position:absolute;flip:y;z-index:251672064;visibility:visible;mso-wrap-style:square;mso-width-percent:0;mso-height-percent:0;mso-wrap-distance-left:9pt;mso-wrap-distance-top:0;mso-wrap-distance-right:9pt;mso-wrap-distance-bottom:0;mso-position-horizontal:absolute;mso-position-horizontal-relative:text;mso-position-vertical:absolute;mso-position-vertical-relative:text;mso-width-percent:0;mso-height-percent:0;mso-width-relative:margin;mso-height-relative:margin" from="90.8pt,6.7pt" to="554.9pt,7.05pt" o:gfxdata="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" strokecolor="#4579b8 [3044]"/>
+              <v:line w14:anchorId="6B3B26CE" id="Straight Connector 60" o:spid="_x0000_s1026" style="position:absolute;flip:y;z-index:251675648;visibility:visible;mso-wrap-style:square;mso-width-percent:0;mso-height-percent:0;mso-wrap-distance-left:9pt;mso-wrap-distance-top:0;mso-wrap-distance-right:9pt;mso-wrap-distance-bottom:0;mso-position-horizontal:absolute;mso-position-horizontal-relative:text;mso-position-vertical:absolute;mso-position-vertical-relative:text;mso-width-percent:0;mso-height-percent:0;mso-width-relative:margin;mso-height-relative:margin" from="90.8pt,6.7pt" to="554.9pt,7.05pt" o:gfxdata="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" strokecolor="#4579b8 [3044]"/>
             </w:pict>
           </mc:Fallback>
         </mc:AlternateContent>
@@ -5456,7 +5530,7 @@
                 </mc:Choice>
                 <mc:Fallback>
                   <w:pict>
-                    <v:shape w14:anchorId="7F741CF1" id="Straight Arrow Connector 50" o:spid="_x0000_s1026" type="#_x0000_t32" style="position:absolute;margin-left:48.05pt;margin-top:31.05pt;width:.4pt;height:47.8pt;flip:x y;z-index:487613952;visibility:visible;mso-wrap-style:square;mso-wrap-distance-left:9pt;mso-wrap-distance-top:0;mso-wrap-distance-right:9pt;mso-wrap-distance-bottom:0;mso-position-horizontal:absolute;mso-position-horizontal-relative:text;mso-position-vertical:absolute;mso-position-vertical-relative:text" o:gfxdata="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" strokecolor="#4579b8 [3044]">
+                    <v:shape w14:anchorId="1E14702E" id="Straight Arrow Connector 50" o:spid="_x0000_s1026" type="#_x0000_t32" style="position:absolute;margin-left:48.05pt;margin-top:31.05pt;width:.4pt;height:47.8pt;flip:x y;z-index:487613952;visibility:visible;mso-wrap-style:square;mso-wrap-distance-left:9pt;mso-wrap-distance-top:0;mso-wrap-distance-right:9pt;mso-wrap-distance-bottom:0;mso-position-horizontal:absolute;mso-position-horizontal-relative:text;mso-position-vertical:absolute;mso-position-vertical-relative:text" o:gfxdata="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" strokecolor="#4579b8 [3044]">
                       <v:stroke endarrow="block"/>
                     </v:shape>
                   </w:pict>
@@ -5525,7 +5599,7 @@
                 </mc:Choice>
                 <mc:Fallback>
                   <w:pict>
-                    <v:shape w14:anchorId="3B76A491" id="Straight Arrow Connector 49" o:spid="_x0000_s1026" type="#_x0000_t32" style="position:absolute;margin-left:12.85pt;margin-top:29.65pt;width:0;height:8.8pt;flip:y;z-index:487612928;visibility:visible;mso-wrap-style:square;mso-wrap-distance-left:9pt;mso-wrap-distance-top:0;mso-wrap-distance-right:9pt;mso-wrap-distance-bottom:0;mso-position-horizontal:absolute;mso-position-horizontal-relative:text;mso-position-vertical:absolute;mso-position-vertical-relative:text" o:gfxdata="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" strokecolor="#4579b8 [3044]">
+                    <v:shape w14:anchorId="33588ADC" id="Straight Arrow Connector 49" o:spid="_x0000_s1026" type="#_x0000_t32" style="position:absolute;margin-left:12.85pt;margin-top:29.65pt;width:0;height:8.8pt;flip:y;z-index:487612928;visibility:visible;mso-wrap-style:square;mso-wrap-distance-left:9pt;mso-wrap-distance-top:0;mso-wrap-distance-right:9pt;mso-wrap-distance-bottom:0;mso-position-horizontal:absolute;mso-position-horizontal-relative:text;mso-position-vertical:absolute;mso-position-vertical-relative:text" o:gfxdata="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" strokecolor="#4579b8 [3044]">
                       <v:stroke endarrow="block"/>
                     </v:shape>
                   </w:pict>
@@ -5594,7 +5668,7 @@
                 </mc:Choice>
                 <mc:Fallback>
                   <w:pict>
-                    <v:shape w14:anchorId="4D7F4883" id="Straight Arrow Connector 48" o:spid="_x0000_s1026" type="#_x0000_t32" style="position:absolute;margin-left:19.65pt;margin-top:30.45pt;width:0;height:14pt;flip:y;z-index:487611904;visibility:visible;mso-wrap-style:square;mso-wrap-distance-left:9pt;mso-wrap-distance-top:0;mso-wrap-distance-right:9pt;mso-wrap-distance-bottom:0;mso-position-horizontal:absolute;mso-position-horizontal-relative:text;mso-position-vertical:absolute;mso-position-vertical-relative:text" o:gfxdata="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" strokecolor="#4579b8 [3044]">
+                    <v:shape w14:anchorId="06002456" id="Straight Arrow Connector 48" o:spid="_x0000_s1026" type="#_x0000_t32" style="position:absolute;margin-left:19.65pt;margin-top:30.45pt;width:0;height:14pt;flip:y;z-index:487611904;visibility:visible;mso-wrap-style:square;mso-wrap-distance-left:9pt;mso-wrap-distance-top:0;mso-wrap-distance-right:9pt;mso-wrap-distance-bottom:0;mso-position-horizontal:absolute;mso-position-horizontal-relative:text;mso-position-vertical:absolute;mso-position-vertical-relative:text" o:gfxdata="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" strokecolor="#4579b8 [3044]">
                       <v:stroke endarrow="block"/>
                     </v:shape>
                   </w:pict>
@@ -5663,7 +5737,7 @@
                 </mc:Choice>
                 <mc:Fallback>
                   <w:pict>
-                    <v:shape w14:anchorId="2EBEC748" id="Straight Arrow Connector 47" o:spid="_x0000_s1026" type="#_x0000_t32" style="position:absolute;margin-left:28.85pt;margin-top:31.25pt;width:.4pt;height:19.2pt;flip:y;z-index:487610880;visibility:visible;mso-wrap-style:square;mso-wrap-distance-left:9pt;mso-wrap-distance-top:0;mso-wrap-distance-right:9pt;mso-wrap-distance-bottom:0;mso-position-horizontal:absolute;mso-position-horizontal-relative:text;mso-position-vertical:absolute;mso-position-vertical-relative:text" o:gfxdata="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" strokecolor="#4579b8 [3044]">
+                    <v:shape w14:anchorId="7E4ED2D4" id="Straight Arrow Connector 47" o:spid="_x0000_s1026" type="#_x0000_t32" style="position:absolute;margin-left:28.85pt;margin-top:31.25pt;width:.4pt;height:19.2pt;flip:y;z-index:487610880;visibility:visible;mso-wrap-style:square;mso-wrap-distance-left:9pt;mso-wrap-distance-top:0;mso-wrap-distance-right:9pt;mso-wrap-distance-bottom:0;mso-position-horizontal:absolute;mso-position-horizontal-relative:text;mso-position-vertical:absolute;mso-position-vertical-relative:text" o:gfxdata="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" strokecolor="#4579b8 [3044]">
                       <v:stroke endarrow="block"/>
                     </v:shape>
                   </w:pict>
@@ -5871,7 +5945,7 @@
           </mc:Choice>
           <mc:Fallback>
             <w:pict>
-              <v:shape w14:anchorId="33DD7E7B" id="Straight Arrow Connector 59" o:spid="_x0000_s1026" type="#_x0000_t32" style="position:absolute;margin-left:-364.9pt;margin-top:10.25pt;width:.55pt;height:17.45pt;flip:y;z-index:487622144;visibility:visible;mso-wrap-style:square;mso-wrap-distance-left:9pt;mso-wrap-distance-top:0;mso-wrap-distance-right:9pt;mso-wrap-distance-bottom:0;mso-position-horizontal:absolute;mso-position-horizontal-relative:text;mso-position-vertical:absolute;mso-position-vertical-relative:text" o:gfxdata="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" strokecolor="#4579b8 [3044]">
+              <v:shape w14:anchorId="42AECECA" id="Straight Arrow Connector 59" o:spid="_x0000_s1026" type="#_x0000_t32" style="position:absolute;margin-left:-364.9pt;margin-top:10.25pt;width:.55pt;height:17.45pt;flip:y;z-index:487622144;visibility:visible;mso-wrap-style:square;mso-wrap-distance-left:9pt;mso-wrap-distance-top:0;mso-wrap-distance-right:9pt;mso-wrap-distance-bottom:0;mso-position-horizontal:absolute;mso-position-horizontal-relative:text;mso-position-vertical:absolute;mso-position-vertical-relative:text" o:gfxdata="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" strokecolor="#4579b8 [3044]">
                 <v:stroke endarrow="block"/>
               </v:shape>
             </w:pict>
@@ -5888,7 +5962,7 @@
         <mc:AlternateContent>
           <mc:Choice Requires="wps">
             <w:drawing>
-              <wp:anchor distT="0" distB="0" distL="114300" distR="114300" simplePos="0" relativeHeight="251665920" behindDoc="0" locked="0" layoutInCell="1" allowOverlap="1" wp14:anchorId="5B1D4F5A" wp14:editId="528B0B6E">
+              <wp:anchor distT="0" distB="0" distL="114300" distR="114300" simplePos="0" relativeHeight="251669504" behindDoc="0" locked="0" layoutInCell="1" allowOverlap="1" wp14:anchorId="5B1D4F5A" wp14:editId="528B0B6E">
                 <wp:simplePos x="0" y="0"/>
                 <wp:positionH relativeFrom="column">
                   <wp:posOffset>911629</wp:posOffset>
@@ -5940,7 +6014,7 @@
           </mc:Choice>
           <mc:Fallback>
             <w:pict>
-              <v:line w14:anchorId="78BE4752" id="Straight Connector 56" o:spid="_x0000_s1026" style="position:absolute;z-index:251665920;visibility:visible;mso-wrap-style:square;mso-width-percent:0;mso-wrap-distance-left:9pt;mso-wrap-distance-top:0;mso-wrap-distance-right:9pt;mso-wrap-distance-bottom:0;mso-position-horizontal:absolute;mso-position-horizontal-relative:text;mso-position-vertical:absolute;mso-position-vertical-relative:text;mso-width-percent:0;mso-width-relative:margin" from="71.8pt,2.4pt" to="559.85pt,5.65pt" o:gfxdata="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" strokecolor="#4579b8 [3044]"/>
+              <v:line w14:anchorId="4E9F32AB" id="Straight Connector 56" o:spid="_x0000_s1026" style="position:absolute;z-index:251669504;visibility:visible;mso-wrap-style:square;mso-width-percent:0;mso-wrap-distance-left:9pt;mso-wrap-distance-top:0;mso-wrap-distance-right:9pt;mso-wrap-distance-bottom:0;mso-position-horizontal:absolute;mso-position-horizontal-relative:text;mso-position-vertical:absolute;mso-position-vertical-relative:text;mso-width-percent:0;mso-width-relative:margin" from="71.8pt,2.4pt" to="559.85pt,5.65pt" o:gfxdata="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" strokecolor="#4579b8 [3044]"/>
             </w:pict>
           </mc:Fallback>
         </mc:AlternateContent>
@@ -5952,7 +6026,7 @@
         <mc:AlternateContent>
           <mc:Choice Requires="wps">
             <w:drawing>
-              <wp:anchor distT="0" distB="0" distL="114300" distR="114300" simplePos="0" relativeHeight="251667968" behindDoc="0" locked="0" layoutInCell="1" allowOverlap="1" wp14:anchorId="6B56AA98" wp14:editId="77637CAA">
+              <wp:anchor distT="0" distB="0" distL="114300" distR="114300" simplePos="0" relativeHeight="251671552" behindDoc="0" locked="0" layoutInCell="1" allowOverlap="1" wp14:anchorId="6B56AA98" wp14:editId="77637CAA">
                 <wp:simplePos x="0" y="0"/>
                 <wp:positionH relativeFrom="column">
                   <wp:posOffset>7088909</wp:posOffset>
@@ -6007,7 +6081,7 @@
           </mc:Choice>
           <mc:Fallback>
             <w:pict>
-              <v:line w14:anchorId="6B9646F9" id="Straight Connector 57" o:spid="_x0000_s1026" style="position:absolute;flip:x;z-index:251667968;visibility:visible;mso-wrap-style:square;mso-width-percent:0;mso-height-percent:0;mso-wrap-distance-left:9pt;mso-wrap-distance-top:0;mso-wrap-distance-right:9pt;mso-wrap-distance-bottom:0;mso-position-horizontal:absolute;mso-position-horizontal-relative:text;mso-position-vertical:absolute;mso-position-vertical-relative:text;mso-width-percent:0;mso-height-percent:0;mso-width-relative:margin;mso-height-relative:margin" from="558.2pt,5.7pt" to="559.8pt,313.3pt" o:gfxdata="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" strokecolor="#4579b8 [3044]"/>
+              <v:line w14:anchorId="5CDE523D" id="Straight Connector 57" o:spid="_x0000_s1026" style="position:absolute;flip:x;z-index:251671552;visibility:visible;mso-wrap-style:square;mso-width-percent:0;mso-height-percent:0;mso-wrap-distance-left:9pt;mso-wrap-distance-top:0;mso-wrap-distance-right:9pt;mso-wrap-distance-bottom:0;mso-position-horizontal:absolute;mso-position-horizontal-relative:text;mso-position-vertical:absolute;mso-position-vertical-relative:text;mso-width-percent:0;mso-height-percent:0;mso-width-relative:margin;mso-height-relative:margin" from="558.2pt,5.7pt" to="559.8pt,313.3pt" o:gfxdata="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" strokecolor="#4579b8 [3044]"/>
             </w:pict>
           </mc:Fallback>
         </mc:AlternateContent>
@@ -6089,7 +6163,7 @@
           </mc:Choice>
           <mc:Fallback>
             <w:pict>
-              <v:line w14:anchorId="51857258" id="Straight Connector 46" o:spid="_x0000_s1026" style="position:absolute;z-index:487609856;visibility:visible;mso-wrap-style:square;mso-wrap-distance-left:9pt;mso-wrap-distance-top:0;mso-wrap-distance-right:9pt;mso-wrap-distance-bottom:0;mso-position-horizontal:absolute;mso-position-horizontal-relative:text;mso-position-vertical:absolute;mso-position-vertical-relative:text" from="4pt,43.3pt" to="40.4pt,43.7pt" o:gfxdata="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" strokecolor="#4579b8 [3044]"/>
+              <v:line w14:anchorId="01DFE58D" id="Straight Connector 46" o:spid="_x0000_s1026" style="position:absolute;z-index:487609856;visibility:visible;mso-wrap-style:square;mso-wrap-distance-left:9pt;mso-wrap-distance-top:0;mso-wrap-distance-right:9pt;mso-wrap-distance-bottom:0;mso-position-horizontal:absolute;mso-position-horizontal-relative:text;mso-position-vertical:absolute;mso-position-vertical-relative:text" from="4pt,43.3pt" to="40.4pt,43.7pt" o:gfxdata="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" strokecolor="#4579b8 [3044]"/>
             </w:pict>
           </mc:Fallback>
         </mc:AlternateContent>
@@ -6103,7 +6177,7 @@
         <mc:AlternateContent>
           <mc:Choice Requires="wps">
             <w:drawing>
-              <wp:anchor distT="0" distB="0" distL="114300" distR="114300" simplePos="0" relativeHeight="251664896" behindDoc="0" locked="0" layoutInCell="1" allowOverlap="1" wp14:anchorId="48004515" wp14:editId="35D91C66">
+              <wp:anchor distT="0" distB="0" distL="114300" distR="114300" simplePos="0" relativeHeight="251667456" behindDoc="0" locked="0" layoutInCell="1" allowOverlap="1" wp14:anchorId="48004515" wp14:editId="35D91C66">
                 <wp:simplePos x="0" y="0"/>
                 <wp:positionH relativeFrom="column">
                   <wp:posOffset>45720</wp:posOffset>
@@ -6158,7 +6232,7 @@
           </mc:Choice>
           <mc:Fallback>
             <w:pict>
-              <v:line w14:anchorId="48886B6E" id="Straight Connector 43" o:spid="_x0000_s1026" style="position:absolute;flip:y;z-index:251664896;visibility:visible;mso-wrap-style:square;mso-width-percent:0;mso-height-percent:0;mso-wrap-distance-left:9pt;mso-wrap-distance-top:0;mso-wrap-distance-right:9pt;mso-wrap-distance-bottom:0;mso-position-horizontal:absolute;mso-position-horizontal-relative:text;mso-position-vertical:absolute;mso-position-vertical-relative:text;mso-width-percent:0;mso-height-percent:0;mso-width-relative:margin;mso-height-relative:margin" from="3.6pt,42.5pt" to="4pt,352.9pt" o:gfxdata="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" strokecolor="#4579b8 [3044]"/>
+              <v:line w14:anchorId="754D3316" id="Straight Connector 43" o:spid="_x0000_s1026" style="position:absolute;flip:y;z-index:251667456;visibility:visible;mso-wrap-style:square;mso-width-percent:0;mso-height-percent:0;mso-wrap-distance-left:9pt;mso-wrap-distance-top:0;mso-wrap-distance-right:9pt;mso-wrap-distance-bottom:0;mso-position-horizontal:absolute;mso-position-horizontal-relative:text;mso-position-vertical:absolute;mso-position-vertical-relative:text;mso-width-percent:0;mso-height-percent:0;mso-width-relative:margin;mso-height-relative:margin" from="3.6pt,42.5pt" to="4pt,352.9pt" o:gfxdata="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" strokecolor="#4579b8 [3044]"/>
             </w:pict>
           </mc:Fallback>
         </mc:AlternateContent>
@@ -6232,7 +6306,7 @@
           </mc:Choice>
           <mc:Fallback>
             <w:pict>
-              <v:line w14:anchorId="518089AF" id="Straight Connector 45" o:spid="_x0000_s1026" style="position:absolute;flip:y;z-index:487608832;visibility:visible;mso-wrap-style:square;mso-width-percent:0;mso-height-percent:0;mso-wrap-distance-left:9pt;mso-wrap-distance-top:0;mso-wrap-distance-right:9pt;mso-wrap-distance-bottom:0;mso-position-horizontal:absolute;mso-position-horizontal-relative:text;mso-position-vertical:absolute;mso-position-vertical-relative:text;mso-width-percent:0;mso-height-percent:0;mso-width-relative:margin;mso-height-relative:margin" from="8pt,.6pt" to="48.8pt,1pt" o:gfxdata="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" strokecolor="#4579b8 [3044]"/>
+              <v:line w14:anchorId="0E58B53A" id="Straight Connector 45" o:spid="_x0000_s1026" style="position:absolute;flip:y;z-index:487608832;visibility:visible;mso-wrap-style:square;mso-width-percent:0;mso-height-percent:0;mso-wrap-distance-left:9pt;mso-wrap-distance-top:0;mso-wrap-distance-right:9pt;mso-wrap-distance-bottom:0;mso-position-horizontal:absolute;mso-position-horizontal-relative:text;mso-position-vertical:absolute;mso-position-vertical-relative:text;mso-width-percent:0;mso-height-percent:0;mso-width-relative:margin;mso-height-relative:margin" from="8pt,.6pt" to="48.8pt,1pt" o:gfxdata="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" strokecolor="#4579b8 [3044]"/>
             </w:pict>
           </mc:Fallback>
         </mc:AlternateContent>
@@ -6295,7 +6369,7 @@
           </mc:Choice>
           <mc:Fallback>
             <w:pict>
-              <v:line w14:anchorId="5C4560CD" id="Straight Connector 44" o:spid="_x0000_s1026" style="position:absolute;z-index:487607808;visibility:visible;mso-wrap-style:square;mso-wrap-distance-left:9pt;mso-wrap-distance-top:0;mso-wrap-distance-right:9pt;mso-wrap-distance-bottom:0;mso-position-horizontal:absolute;mso-position-horizontal-relative:text;mso-position-vertical:absolute;mso-position-vertical-relative:text" from="12pt,6.2pt" to="56.8pt,6.2pt" o:gfxdata="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" strokecolor="#4579b8 [3044]"/>
+              <v:line w14:anchorId="58C7E45A" id="Straight Connector 44" o:spid="_x0000_s1026" style="position:absolute;z-index:487607808;visibility:visible;mso-wrap-style:square;mso-wrap-distance-left:9pt;mso-wrap-distance-top:0;mso-wrap-distance-right:9pt;mso-wrap-distance-bottom:0;mso-position-horizontal:absolute;mso-position-horizontal-relative:text;mso-position-vertical:absolute;mso-position-vertical-relative:text" from="12pt,6.2pt" to="56.8pt,6.2pt" o:gfxdata="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" strokecolor="#4579b8 [3044]"/>
             </w:pict>
           </mc:Fallback>
         </mc:AlternateContent>
@@ -6309,7 +6383,7 @@
         <mc:AlternateContent>
           <mc:Choice Requires="wps">
             <w:drawing>
-              <wp:anchor distT="0" distB="0" distL="114300" distR="114300" simplePos="0" relativeHeight="251662848" behindDoc="0" locked="0" layoutInCell="1" allowOverlap="1" wp14:anchorId="4C08E271" wp14:editId="2DC2B332">
+              <wp:anchor distT="0" distB="0" distL="114300" distR="114300" simplePos="0" relativeHeight="251666432" behindDoc="0" locked="0" layoutInCell="1" allowOverlap="1" wp14:anchorId="4C08E271" wp14:editId="2DC2B332">
                 <wp:simplePos x="0" y="0"/>
                 <wp:positionH relativeFrom="column">
                   <wp:posOffset>101600</wp:posOffset>
@@ -6364,7 +6438,7 @@
           </mc:Choice>
           <mc:Fallback>
             <w:pict>
-              <v:line w14:anchorId="118273C9" id="Straight Connector 41" o:spid="_x0000_s1026" style="position:absolute;flip:x y;z-index:251662848;visibility:visible;mso-wrap-style:square;mso-width-percent:0;mso-height-percent:0;mso-wrap-distance-left:9pt;mso-wrap-distance-top:0;mso-wrap-distance-right:9pt;mso-wrap-distance-bottom:0;mso-position-horizontal:absolute;mso-position-horizontal-relative:text;mso-position-vertical:absolute;mso-position-vertical-relative:text;mso-width-percent:0;mso-height-percent:0;mso-width-relative:margin;mso-height-relative:margin" from="8pt,1pt" to="8.8pt,232.6pt" o:gfxdata="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" strokecolor="#4579b8 [3044]"/>
+              <v:line w14:anchorId="650D4ACE" id="Straight Connector 41" o:spid="_x0000_s1026" style="position:absolute;flip:x y;z-index:251666432;visibility:visible;mso-wrap-style:square;mso-width-percent:0;mso-height-percent:0;mso-wrap-distance-left:9pt;mso-wrap-distance-top:0;mso-wrap-distance-right:9pt;mso-wrap-distance-bottom:0;mso-position-horizontal:absolute;mso-position-horizontal-relative:text;mso-position-vertical:absolute;mso-position-vertical-relative:text;mso-width-percent:0;mso-height-percent:0;mso-width-relative:margin;mso-height-relative:margin" from="8pt,1pt" to="8.8pt,232.6pt" o:gfxdata="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" strokecolor="#4579b8 [3044]"/>
             </w:pict>
           </mc:Fallback>
         </mc:AlternateContent>
@@ -6376,7 +6450,7 @@
         <mc:AlternateContent>
           <mc:Choice Requires="wps">
             <w:drawing>
-              <wp:anchor distT="0" distB="0" distL="114300" distR="114300" simplePos="0" relativeHeight="251656704" behindDoc="0" locked="0" layoutInCell="1" allowOverlap="1" wp14:anchorId="42AA716E" wp14:editId="48FB76B3">
+              <wp:anchor distT="0" distB="0" distL="114300" distR="114300" simplePos="0" relativeHeight="251660288" behindDoc="0" locked="0" layoutInCell="1" allowOverlap="1" wp14:anchorId="42AA716E" wp14:editId="48FB76B3">
                 <wp:simplePos x="0" y="0"/>
                 <wp:positionH relativeFrom="column">
                   <wp:posOffset>152400</wp:posOffset>
@@ -6431,7 +6505,7 @@
           </mc:Choice>
           <mc:Fallback>
             <w:pict>
-              <v:line w14:anchorId="5925C72C" id="Straight Connector 40" o:spid="_x0000_s1026" style="position:absolute;flip:x y;z-index:251656704;visibility:visible;mso-wrap-style:square;mso-width-percent:0;mso-height-percent:0;mso-wrap-distance-left:9pt;mso-wrap-distance-top:0;mso-wrap-distance-right:9pt;mso-wrap-distance-bottom:0;mso-position-horizontal:absolute;mso-position-horizontal-relative:text;mso-position-vertical:absolute;mso-position-vertical-relative:text;mso-width-percent:0;mso-height-percent:0;mso-width-relative:margin;mso-height-relative:margin" from="12pt,5.4pt" to="12pt,167.4pt" o:gfxdata="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" strokecolor="#4579b8 [3044]"/>
+              <v:line w14:anchorId="1B99C63F" id="Straight Connector 40" o:spid="_x0000_s1026" style="position:absolute;flip:x y;z-index:251660288;visibility:visible;mso-wrap-style:square;mso-width-percent:0;mso-height-percent:0;mso-wrap-distance-left:9pt;mso-wrap-distance-top:0;mso-wrap-distance-right:9pt;mso-wrap-distance-bottom:0;mso-position-horizontal:absolute;mso-position-horizontal-relative:text;mso-position-vertical:absolute;mso-position-vertical-relative:text;mso-width-percent:0;mso-height-percent:0;mso-width-relative:margin;mso-height-relative:margin" from="12pt,5.4pt" to="12pt,167.4pt" o:gfxdata="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" strokecolor="#4579b8 [3044]"/>
             </w:pict>
           </mc:Fallback>
         </mc:AlternateContent>
@@ -6788,7 +6862,7 @@
         <mc:AlternateContent>
           <mc:Choice Requires="wps">
             <w:drawing>
-              <wp:anchor distT="0" distB="0" distL="114300" distR="114300" simplePos="0" relativeHeight="251688448" behindDoc="0" locked="0" layoutInCell="1" allowOverlap="1" wp14:anchorId="523EE751" wp14:editId="521F2D88">
+              <wp:anchor distT="0" distB="0" distL="114300" distR="114300" simplePos="0" relativeHeight="251689984" behindDoc="0" locked="0" layoutInCell="1" allowOverlap="1" wp14:anchorId="523EE751" wp14:editId="521F2D88">
                 <wp:simplePos x="0" y="0"/>
                 <wp:positionH relativeFrom="column">
                   <wp:posOffset>2926080</wp:posOffset>
@@ -6840,7 +6914,7 @@
           </mc:Choice>
           <mc:Fallback>
             <w:pict>
-              <v:line w14:anchorId="3AC946D4" id="Straight Connector 67" o:spid="_x0000_s1026" style="position:absolute;z-index:251688448;visibility:visible;mso-wrap-style:square;mso-height-percent:0;mso-wrap-distance-left:9pt;mso-wrap-distance-top:0;mso-wrap-distance-right:9pt;mso-wrap-distance-bottom:0;mso-position-horizontal:absolute;mso-position-horizontal-relative:text;mso-position-vertical:absolute;mso-position-vertical-relative:text;mso-height-percent:0;mso-height-relative:margin" from="230.4pt,17.7pt" to="549.2pt,18.5pt" o:gfxdata="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" strokecolor="black [3040]"/>
+              <v:line w14:anchorId="49195BD2" id="Straight Connector 67" o:spid="_x0000_s1026" style="position:absolute;z-index:251689984;visibility:visible;mso-wrap-style:square;mso-height-percent:0;mso-wrap-distance-left:9pt;mso-wrap-distance-top:0;mso-wrap-distance-right:9pt;mso-wrap-distance-bottom:0;mso-position-horizontal:absolute;mso-position-horizontal-relative:text;mso-position-vertical:absolute;mso-position-vertical-relative:text;mso-height-percent:0;mso-height-relative:margin" from="230.4pt,17.7pt" to="549.2pt,18.5pt" o:gfxdata="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" strokecolor="black [3040]"/>
             </w:pict>
           </mc:Fallback>
         </mc:AlternateContent>
@@ -6854,7 +6928,7 @@
         <mc:AlternateContent>
           <mc:Choice Requires="wps">
             <w:drawing>
-              <wp:anchor distT="0" distB="0" distL="114300" distR="114300" simplePos="0" relativeHeight="251680256" behindDoc="0" locked="0" layoutInCell="1" allowOverlap="1" wp14:anchorId="2C92C9EC" wp14:editId="6C3C78F6">
+              <wp:anchor distT="0" distB="0" distL="114300" distR="114300" simplePos="0" relativeHeight="251683840" behindDoc="0" locked="0" layoutInCell="1" allowOverlap="1" wp14:anchorId="2C92C9EC" wp14:editId="6C3C78F6">
                 <wp:simplePos x="0" y="0"/>
                 <wp:positionH relativeFrom="column">
                   <wp:posOffset>4394200</wp:posOffset>
@@ -6909,7 +6983,7 @@
           </mc:Choice>
           <mc:Fallback>
             <w:pict>
-              <v:line w14:anchorId="4BB525D3" id="Straight Connector 54" o:spid="_x0000_s1026" style="position:absolute;z-index:251680256;visibility:visible;mso-wrap-style:square;mso-width-percent:0;mso-height-percent:0;mso-wrap-distance-left:9pt;mso-wrap-distance-top:0;mso-wrap-distance-right:9pt;mso-wrap-distance-bottom:0;mso-position-horizontal:absolute;mso-position-horizontal-relative:text;mso-position-vertical:absolute;mso-position-vertical-relative:text;mso-width-percent:0;mso-height-percent:0;mso-width-relative:margin;mso-height-relative:margin" from="346pt,7.7pt" to="555.2pt,7.7pt" o:gfxdata="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" strokecolor="#4579b8 [3044]"/>
+              <v:line w14:anchorId="3FAEE404" id="Straight Connector 54" o:spid="_x0000_s1026" style="position:absolute;z-index:251683840;visibility:visible;mso-wrap-style:square;mso-width-percent:0;mso-height-percent:0;mso-wrap-distance-left:9pt;mso-wrap-distance-top:0;mso-wrap-distance-right:9pt;mso-wrap-distance-bottom:0;mso-position-horizontal:absolute;mso-position-horizontal-relative:text;mso-position-vertical:absolute;mso-position-vertical-relative:text;mso-width-percent:0;mso-height-percent:0;mso-width-relative:margin;mso-height-relative:margin" from="346pt,7.7pt" to="555.2pt,7.7pt" o:gfxdata="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" strokecolor="#4579b8 [3044]"/>
             </w:pict>
           </mc:Fallback>
         </mc:AlternateContent>
@@ -6923,7 +6997,7 @@
         <mc:AlternateContent>
           <mc:Choice Requires="wps">
             <w:drawing>
-              <wp:anchor distT="0" distB="0" distL="114300" distR="114300" simplePos="0" relativeHeight="251684352" behindDoc="0" locked="0" layoutInCell="1" allowOverlap="1" wp14:anchorId="36389F63" wp14:editId="07C25EDF">
+              <wp:anchor distT="0" distB="0" distL="114300" distR="114300" simplePos="0" relativeHeight="251685888" behindDoc="0" locked="0" layoutInCell="1" allowOverlap="1" wp14:anchorId="36389F63" wp14:editId="07C25EDF">
                 <wp:simplePos x="0" y="0"/>
                 <wp:positionH relativeFrom="column">
                   <wp:posOffset>2925618</wp:posOffset>
@@ -6975,7 +7049,7 @@
           </mc:Choice>
           <mc:Fallback>
             <w:pict>
-              <v:line w14:anchorId="71386D42" id="Straight Connector 66" o:spid="_x0000_s1026" style="position:absolute;z-index:251684352;visibility:visible;mso-wrap-style:square;mso-width-percent:0;mso-wrap-distance-left:9pt;mso-wrap-distance-top:0;mso-wrap-distance-right:9pt;mso-wrap-distance-bottom:0;mso-position-horizontal:absolute;mso-position-horizontal-relative:text;mso-position-vertical:absolute;mso-position-vertical-relative:text;mso-width-percent:0;mso-width-relative:margin" from="230.35pt,-.15pt" to="230.35pt,18.95pt" o:gfxdata="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" strokecolor="black [3040]"/>
+              <v:line w14:anchorId="113E7ED6" id="Straight Connector 66" o:spid="_x0000_s1026" style="position:absolute;z-index:251685888;visibility:visible;mso-wrap-style:square;mso-width-percent:0;mso-wrap-distance-left:9pt;mso-wrap-distance-top:0;mso-wrap-distance-right:9pt;mso-wrap-distance-bottom:0;mso-position-horizontal:absolute;mso-position-horizontal-relative:text;mso-position-vertical:absolute;mso-position-vertical-relative:text;mso-width-percent:0;mso-width-relative:margin" from="230.35pt,-.15pt" to="230.35pt,18.95pt" o:gfxdata="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" strokecolor="black [3040]"/>
             </w:pict>
           </mc:Fallback>
         </mc:AlternateContent>
@@ -7038,7 +7112,7 @@
           </mc:Choice>
           <mc:Fallback>
             <w:pict>
-              <v:line w14:anchorId="390161EC" id="Straight Connector 51" o:spid="_x0000_s1026" style="position:absolute;z-index:487614976;visibility:visible;mso-wrap-style:square;mso-wrap-distance-left:9pt;mso-wrap-distance-top:0;mso-wrap-distance-right:9pt;mso-wrap-distance-bottom:0;mso-position-horizontal:absolute;mso-position-horizontal-relative:text;mso-position-vertical:absolute;mso-position-vertical-relative:text" from="346pt,-.05pt" to="346pt,9.15pt" o:gfxdata="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" strokecolor="#4579b8 [3044]"/>
+              <v:line w14:anchorId="7F9E3503" id="Straight Connector 51" o:spid="_x0000_s1026" style="position:absolute;z-index:487614976;visibility:visible;mso-wrap-style:square;mso-wrap-distance-left:9pt;mso-wrap-distance-top:0;mso-wrap-distance-right:9pt;mso-wrap-distance-bottom:0;mso-position-horizontal:absolute;mso-position-horizontal-relative:text;mso-position-vertical:absolute;mso-position-vertical-relative:text" from="346pt,-.05pt" to="346pt,9.15pt" o:gfxdata="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" strokecolor="#4579b8 [3044]"/>
             </w:pict>
           </mc:Fallback>
         </mc:AlternateContent>
@@ -7052,7 +7126,7 @@
         <mc:AlternateContent>
           <mc:Choice Requires="wps">
             <w:drawing>
-              <wp:anchor distT="0" distB="0" distL="114300" distR="114300" simplePos="0" relativeHeight="251648512" behindDoc="0" locked="0" layoutInCell="1" allowOverlap="1" wp14:anchorId="2C4D5D81" wp14:editId="19D93E37">
+              <wp:anchor distT="0" distB="0" distL="114300" distR="114300" simplePos="0" relativeHeight="251652096" behindDoc="0" locked="0" layoutInCell="1" allowOverlap="1" wp14:anchorId="2C4D5D81" wp14:editId="19D93E37">
                 <wp:simplePos x="0" y="0"/>
                 <wp:positionH relativeFrom="column">
                   <wp:posOffset>152400</wp:posOffset>
@@ -7107,7 +7181,7 @@
           </mc:Choice>
           <mc:Fallback>
             <w:pict>
-              <v:line w14:anchorId="2BA020A3" id="Straight Connector 37" o:spid="_x0000_s1026" style="position:absolute;flip:x y;z-index:251648512;visibility:visible;mso-wrap-style:square;mso-width-percent:0;mso-height-percent:0;mso-wrap-distance-left:9pt;mso-wrap-distance-top:0;mso-wrap-distance-right:9pt;mso-wrap-distance-bottom:0;mso-position-horizontal:absolute;mso-position-horizontal-relative:text;mso-position-vertical:absolute;mso-position-vertical-relative:text;mso-width-percent:0;mso-height-percent:0;mso-width-relative:margin;mso-height-relative:margin" from="12pt,11.55pt" to="71.6pt,11.95pt" o:gfxdata="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" strokecolor="#4579b8 [3044]"/>
+              <v:line w14:anchorId="12F6B463" id="Straight Connector 37" o:spid="_x0000_s1026" style="position:absolute;flip:x y;z-index:251652096;visibility:visible;mso-wrap-style:square;mso-width-percent:0;mso-height-percent:0;mso-wrap-distance-left:9pt;mso-wrap-distance-top:0;mso-wrap-distance-right:9pt;mso-wrap-distance-bottom:0;mso-position-horizontal:absolute;mso-position-horizontal-relative:text;mso-position-vertical:absolute;mso-position-vertical-relative:text;mso-width-percent:0;mso-height-percent:0;mso-width-relative:margin;mso-height-relative:margin" from="12pt,11.55pt" to="71.6pt,11.95pt" o:gfxdata="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" strokecolor="#4579b8 [3044]"/>
             </w:pict>
           </mc:Fallback>
         </mc:AlternateContent>
@@ -7121,7 +7195,7 @@
         <mc:AlternateContent>
           <mc:Choice Requires="wps">
             <w:drawing>
-              <wp:anchor distT="0" distB="0" distL="114300" distR="114300" simplePos="0" relativeHeight="251635200" behindDoc="0" locked="0" layoutInCell="1" allowOverlap="1" wp14:anchorId="2EB3CE14" wp14:editId="77EBC484">
+              <wp:anchor distT="0" distB="0" distL="114300" distR="114300" simplePos="0" relativeHeight="251638784" behindDoc="0" locked="0" layoutInCell="1" allowOverlap="1" wp14:anchorId="2EB3CE14" wp14:editId="77EBC484">
                 <wp:simplePos x="0" y="0"/>
                 <wp:positionH relativeFrom="column">
                   <wp:posOffset>899160</wp:posOffset>
@@ -7170,7 +7244,7 @@
           </mc:Choice>
           <mc:Fallback>
             <w:pict>
-              <v:line w14:anchorId="48519CFF" id="Straight Connector 34" o:spid="_x0000_s1026" style="position:absolute;z-index:251635200;visibility:visible;mso-wrap-style:square;mso-wrap-distance-left:9pt;mso-wrap-distance-top:0;mso-wrap-distance-right:9pt;mso-wrap-distance-bottom:0;mso-position-horizontal:absolute;mso-position-horizontal-relative:text;mso-position-vertical:absolute;mso-position-vertical-relative:text" from="70.8pt,.35pt" to="70.8pt,13.95pt" o:gfxdata="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" strokecolor="#4579b8 [3044]"/>
+              <v:line w14:anchorId="311C1C13" id="Straight Connector 34" o:spid="_x0000_s1026" style="position:absolute;z-index:251638784;visibility:visible;mso-wrap-style:square;mso-wrap-distance-left:9pt;mso-wrap-distance-top:0;mso-wrap-distance-right:9pt;mso-wrap-distance-bottom:0;mso-position-horizontal:absolute;mso-position-horizontal-relative:text;mso-position-vertical:absolute;mso-position-vertical-relative:text" from="70.8pt,.35pt" to="70.8pt,13.95pt" o:gfxdata="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" strokecolor="#4579b8 [3044]"/>
             </w:pict>
           </mc:Fallback>
         </mc:AlternateContent>
@@ -7291,7 +7365,7 @@
                 </mc:Choice>
                 <mc:Fallback>
                   <w:pict>
-                    <v:line w14:anchorId="2A5A5C22" id="Straight Connector 52" o:spid="_x0000_s1026" style="position:absolute;flip:y;z-index:487616000;visibility:visible;mso-wrap-style:square;mso-wrap-distance-left:9pt;mso-wrap-distance-top:0;mso-wrap-distance-right:9pt;mso-wrap-distance-bottom:0;mso-position-horizontal:absolute;mso-position-horizontal-relative:text;mso-position-vertical:absolute;mso-position-vertical-relative:text" from="46.6pt,25.45pt" to="47.4pt,32.65pt" o:gfxdata="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" strokecolor="#4579b8 [3044]"/>
+                    <v:line w14:anchorId="434D8CCD" id="Straight Connector 52" o:spid="_x0000_s1026" style="position:absolute;flip:y;z-index:487616000;visibility:visible;mso-wrap-style:square;mso-wrap-distance-left:9pt;mso-wrap-distance-top:0;mso-wrap-distance-right:9pt;mso-wrap-distance-bottom:0;mso-position-horizontal:absolute;mso-position-horizontal-relative:text;mso-position-vertical:absolute;mso-position-vertical-relative:text" from="46.6pt,25.45pt" to="47.4pt,32.65pt" o:gfxdata="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" strokecolor="#4579b8 [3044]"/>
                   </w:pict>
                 </mc:Fallback>
               </mc:AlternateContent>
@@ -7405,7 +7479,7 @@
                 </mc:Choice>
                 <mc:Fallback>
                   <w:pict>
-                    <v:line w14:anchorId="3CA89EF7" id="Straight Connector 53" o:spid="_x0000_s1026" style="position:absolute;z-index:487617024;visibility:visible;mso-wrap-style:square;mso-wrap-distance-left:9pt;mso-wrap-distance-top:0;mso-wrap-distance-right:9pt;mso-wrap-distance-bottom:0;mso-position-horizontal:absolute;mso-position-horizontal-relative:text;mso-position-vertical:absolute;mso-position-vertical-relative:text" from="26.15pt,25.45pt" to="26.15pt,33.45pt" o:gfxdata="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" strokecolor="#4579b8 [3044]"/>
+                    <v:line w14:anchorId="4F1C6E01" id="Straight Connector 53" o:spid="_x0000_s1026" style="position:absolute;z-index:487617024;visibility:visible;mso-wrap-style:square;mso-wrap-distance-left:9pt;mso-wrap-distance-top:0;mso-wrap-distance-right:9pt;mso-wrap-distance-bottom:0;mso-position-horizontal:absolute;mso-position-horizontal-relative:text;mso-position-vertical:absolute;mso-position-vertical-relative:text" from="26.15pt,25.45pt" to="26.15pt,33.45pt" o:gfxdata="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" strokecolor="#4579b8 [3044]"/>
                   </w:pict>
                 </mc:Fallback>
               </mc:AlternateContent>
@@ -7504,7 +7578,7 @@
           </mc:Choice>
           <mc:Fallback>
             <w:pict>
-              <v:line w14:anchorId="04D47CDC" id="Straight Connector 73" o:spid="_x0000_s1026" style="position:absolute;z-index:487632384;visibility:visible;mso-wrap-style:square;mso-wrap-distance-left:9pt;mso-wrap-distance-top:0;mso-wrap-distance-right:9pt;mso-wrap-distance-bottom:0;mso-position-horizontal:absolute;mso-position-horizontal-relative:text;mso-position-vertical:absolute;mso-position-vertical-relative:text" from="-214.15pt,15.6pt" to="-214.15pt,30.85pt" o:gfxdata="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" strokecolor="#4579b8 [3044]"/>
+              <v:line w14:anchorId="755EBB7D" id="Straight Connector 73" o:spid="_x0000_s1026" style="position:absolute;z-index:487632384;visibility:visible;mso-wrap-style:square;mso-wrap-distance-left:9pt;mso-wrap-distance-top:0;mso-wrap-distance-right:9pt;mso-wrap-distance-bottom:0;mso-position-horizontal:absolute;mso-position-horizontal-relative:text;mso-position-vertical:absolute;mso-position-vertical-relative:text" from="-214.15pt,15.6pt" to="-214.15pt,30.85pt" o:gfxdata="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" strokecolor="#4579b8 [3044]"/>
             </w:pict>
           </mc:Fallback>
         </mc:AlternateContent>
@@ -7576,7 +7650,7 @@
           </mc:Choice>
           <mc:Fallback>
             <w:pict>
-              <v:line w14:anchorId="7F39CEF5" id="Straight Connector 74" o:spid="_x0000_s1026" style="position:absolute;z-index:251690496;visibility:visible;mso-wrap-style:square;mso-wrap-distance-left:9pt;mso-wrap-distance-top:0;mso-wrap-distance-right:9pt;mso-wrap-distance-bottom:0;mso-position-horizontal:absolute;mso-position-horizontal-relative:text;mso-position-vertical:absolute;mso-position-vertical-relative:text" from="186.2pt,11.35pt" to="552.2pt,12.4pt" o:gfxdata="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" strokecolor="black [3040]"/>
+              <v:line w14:anchorId="130B33E4" id="Straight Connector 74" o:spid="_x0000_s1026" style="position:absolute;z-index:251690496;visibility:visible;mso-wrap-style:square;mso-wrap-distance-left:9pt;mso-wrap-distance-top:0;mso-wrap-distance-right:9pt;mso-wrap-distance-bottom:0;mso-position-horizontal:absolute;mso-position-horizontal-relative:text;mso-position-vertical:absolute;mso-position-vertical-relative:text" from="186.2pt,11.35pt" to="552.2pt,12.4pt" o:gfxdata="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" strokecolor="black [3040]"/>
             </w:pict>
           </mc:Fallback>
         </mc:AlternateContent>
@@ -7642,7 +7716,7 @@
           </mc:Choice>
           <mc:Fallback>
             <w:pict>
-              <v:line w14:anchorId="489084EA" id="Straight Connector 58" o:spid="_x0000_s1026" style="position:absolute;z-index:251682304;visibility:visible;mso-wrap-style:square;mso-width-percent:0;mso-wrap-distance-left:9pt;mso-wrap-distance-top:0;mso-wrap-distance-right:9pt;mso-wrap-distance-bottom:0;mso-position-horizontal:absolute;mso-position-horizontal-relative:text;mso-position-vertical:absolute;mso-position-vertical-relative:text;mso-width-percent:0;mso-width-relative:margin" from="300.2pt,2.7pt" to="558.2pt,3.8pt" o:gfxdata="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" strokecolor="#4579b8 [3044]"/>
+              <v:line w14:anchorId="27EBDBE0" id="Straight Connector 58" o:spid="_x0000_s1026" style="position:absolute;z-index:251682304;visibility:visible;mso-wrap-style:square;mso-width-percent:0;mso-wrap-distance-left:9pt;mso-wrap-distance-top:0;mso-wrap-distance-right:9pt;mso-wrap-distance-bottom:0;mso-position-horizontal:absolute;mso-position-horizontal-relative:text;mso-position-vertical:absolute;mso-position-vertical-relative:text;mso-width-percent:0;mso-width-relative:margin" from="300.2pt,2.7pt" to="558.2pt,3.8pt" o:gfxdata="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" strokecolor="#4579b8 [3044]"/>
             </w:pict>
           </mc:Fallback>
         </mc:AlternateContent>
@@ -7656,7 +7730,7 @@
         <mc:AlternateContent>
           <mc:Choice Requires="wps">
             <w:drawing>
-              <wp:anchor distT="0" distB="0" distL="114300" distR="114300" simplePos="0" relativeHeight="251651584" behindDoc="0" locked="0" layoutInCell="1" allowOverlap="1" wp14:anchorId="0595E5FC" wp14:editId="5A45A38F">
+              <wp:anchor distT="0" distB="0" distL="114300" distR="114300" simplePos="0" relativeHeight="251654144" behindDoc="0" locked="0" layoutInCell="1" allowOverlap="1" wp14:anchorId="0595E5FC" wp14:editId="5A45A38F">
                 <wp:simplePos x="0" y="0"/>
                 <wp:positionH relativeFrom="column">
                   <wp:posOffset>81280</wp:posOffset>
@@ -7711,7 +7785,7 @@
           </mc:Choice>
           <mc:Fallback>
             <w:pict>
-              <v:line w14:anchorId="319F4EEC" id="Straight Connector 38" o:spid="_x0000_s1026" style="position:absolute;flip:x;z-index:251651584;visibility:visible;mso-wrap-style:square;mso-width-percent:0;mso-height-percent:0;mso-wrap-distance-left:9pt;mso-wrap-distance-top:0;mso-wrap-distance-right:9pt;mso-wrap-distance-bottom:0;mso-position-horizontal:absolute;mso-position-horizontal-relative:text;mso-position-vertical:absolute;mso-position-vertical-relative:text;mso-width-percent:0;mso-height-percent:0;mso-width-relative:margin;mso-height-relative:margin" from="6.4pt,2.4pt" to="68.4pt,2.8pt" o:gfxdata="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" strokecolor="#4579b8 [3044]"/>
+              <v:line w14:anchorId="3DF7DE31" id="Straight Connector 38" o:spid="_x0000_s1026" style="position:absolute;flip:x;z-index:251654144;visibility:visible;mso-wrap-style:square;mso-width-percent:0;mso-height-percent:0;mso-wrap-distance-left:9pt;mso-wrap-distance-top:0;mso-wrap-distance-right:9pt;mso-wrap-distance-bottom:0;mso-position-horizontal:absolute;mso-position-horizontal-relative:text;mso-position-vertical:absolute;mso-position-vertical-relative:text;mso-width-percent:0;mso-height-percent:0;mso-width-relative:margin;mso-height-relative:margin" from="6.4pt,2.4pt" to="68.4pt,2.8pt" o:gfxdata="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" strokecolor="#4579b8 [3044]"/>
             </w:pict>
           </mc:Fallback>
         </mc:AlternateContent>
@@ -7819,7 +7893,7 @@
                 </mc:Choice>
                 <mc:Fallback>
                   <w:pict>
-                    <v:line w14:anchorId="0590385D" id="Straight Connector 36" o:spid="_x0000_s1026" style="position:absolute;z-index:487600640;visibility:visible;mso-wrap-style:square;mso-wrap-distance-left:9pt;mso-wrap-distance-top:0;mso-wrap-distance-right:9pt;mso-wrap-distance-bottom:0;mso-position-horizontal:absolute;mso-position-horizontal-relative:text;mso-position-vertical:absolute;mso-position-vertical-relative:text" from="63.8pt,26.7pt" to="63.8pt,38.3pt" o:gfxdata="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" strokecolor="#4579b8 [3044]"/>
+                    <v:line w14:anchorId="2165BBA6" id="Straight Connector 36" o:spid="_x0000_s1026" style="position:absolute;z-index:487600640;visibility:visible;mso-wrap-style:square;mso-wrap-distance-left:9pt;mso-wrap-distance-top:0;mso-wrap-distance-right:9pt;mso-wrap-distance-bottom:0;mso-position-horizontal:absolute;mso-position-horizontal-relative:text;mso-position-vertical:absolute;mso-position-vertical-relative:text" from="63.8pt,26.7pt" to="63.8pt,38.3pt" o:gfxdata="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" strokecolor="#4579b8 [3044]"/>
                   </w:pict>
                 </mc:Fallback>
               </mc:AlternateContent>
@@ -7927,7 +8001,7 @@
           </mc:Choice>
           <mc:Fallback>
             <w:pict>
-              <v:line w14:anchorId="19FE3596" id="Straight Connector 39" o:spid="_x0000_s1026" style="position:absolute;flip:x y;z-index:487603712;visibility:visible;mso-wrap-style:square;mso-width-percent:0;mso-height-percent:0;mso-wrap-distance-left:9pt;mso-wrap-distance-top:0;mso-wrap-distance-right:9pt;mso-wrap-distance-bottom:0;mso-position-horizontal:absolute;mso-position-horizontal-relative:text;mso-position-vertical:absolute;mso-position-vertical-relative:text;mso-width-percent:0;mso-height-percent:0;mso-width-relative:margin;mso-height-relative:margin" from="4pt,10.25pt" to="84.8pt,10.65pt" o:gfxdata="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" strokecolor="#4579b8 [3044]"/>
+              <v:line w14:anchorId="16A2CA8C" id="Straight Connector 39" o:spid="_x0000_s1026" style="position:absolute;flip:x y;z-index:487603712;visibility:visible;mso-wrap-style:square;mso-width-percent:0;mso-height-percent:0;mso-wrap-distance-left:9pt;mso-wrap-distance-top:0;mso-wrap-distance-right:9pt;mso-wrap-distance-bottom:0;mso-position-horizontal:absolute;mso-position-horizontal-relative:text;mso-position-vertical:absolute;mso-position-vertical-relative:text;mso-width-percent:0;mso-height-percent:0;mso-width-relative:margin;mso-height-relative:margin" from="4pt,10.25pt" to="84.8pt,10.65pt" o:gfxdata="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" strokecolor="#4579b8 [3044]"/>
             </w:pict>
           </mc:Fallback>
         </mc:AlternateContent>
@@ -8009,7 +8083,7 @@
           <w:color w:val="212121"/>
           <w:sz w:val="44"/>
         </w:rPr>
-        <w:t>Student</w:t>
+        <w:t>Participant</w:t>
       </w:r>
       <w:r>
         <w:rPr>
@@ -8032,182 +8106,23 @@
         <w:pStyle w:val="BodyText"/>
         <w:spacing w:before="1"/>
         <w:ind w:left="440" w:right="516"/>
-      </w:pPr>
-      <w:r>
         <w:rPr>
           <w:color w:val="212121"/>
         </w:rPr>
-        <w:t>In this module we have to enter roll number to see user or</w:t>
-      </w:r>
+      </w:pPr>
       <w:r>
         <w:rPr>
           <w:color w:val="212121"/>
-          <w:spacing w:val="1"/>
-        </w:rPr>
-        <w:t xml:space="preserve"> </w:t>
-      </w:r>
-      <w:r>
-        <w:rPr>
-          <w:color w:val="212121"/>
-        </w:rPr>
-        <w:t>student result. When we enter wrong roll number it will</w:t>
-      </w:r>
-      <w:r>
-        <w:rPr>
-          <w:color w:val="212121"/>
-          <w:spacing w:val="1"/>
-        </w:rPr>
-        <w:t xml:space="preserve"> </w:t>
-      </w:r>
-      <w:r>
-        <w:rPr>
-          <w:color w:val="212121"/>
-        </w:rPr>
-        <w:t>show popup message incorrect roll number. When we</w:t>
-      </w:r>
-      <w:r>
-        <w:rPr>
-          <w:color w:val="212121"/>
-          <w:spacing w:val="1"/>
-        </w:rPr>
-        <w:t xml:space="preserve"> </w:t>
-      </w:r>
-      <w:r>
-        <w:rPr>
-          <w:color w:val="212121"/>
-        </w:rPr>
-        <w:t>enter</w:t>
-      </w:r>
-      <w:r>
-        <w:rPr>
-          <w:color w:val="212121"/>
-          <w:spacing w:val="-3"/>
-        </w:rPr>
-        <w:t xml:space="preserve"> </w:t>
-      </w:r>
-      <w:r>
-        <w:rPr>
-          <w:color w:val="212121"/>
-        </w:rPr>
-        <w:t>correct roll</w:t>
-      </w:r>
-      <w:r>
-        <w:rPr>
-          <w:color w:val="212121"/>
-          <w:spacing w:val="-3"/>
-        </w:rPr>
-        <w:t xml:space="preserve"> </w:t>
-      </w:r>
-      <w:r>
-        <w:rPr>
-          <w:color w:val="212121"/>
-        </w:rPr>
-        <w:t>number</w:t>
-      </w:r>
-      <w:r>
-        <w:rPr>
-          <w:color w:val="212121"/>
-          <w:spacing w:val="-2"/>
-        </w:rPr>
-        <w:t xml:space="preserve"> </w:t>
-      </w:r>
-      <w:r>
-        <w:rPr>
-          <w:color w:val="212121"/>
-        </w:rPr>
-        <w:t>then</w:t>
-      </w:r>
-      <w:r>
-        <w:rPr>
-          <w:color w:val="212121"/>
-          <w:spacing w:val="-1"/>
-        </w:rPr>
-        <w:t xml:space="preserve"> </w:t>
-      </w:r>
-      <w:r>
-        <w:rPr>
-          <w:color w:val="212121"/>
-        </w:rPr>
-        <w:t>it moves</w:t>
-      </w:r>
-      <w:r>
-        <w:rPr>
-          <w:color w:val="212121"/>
-          <w:spacing w:val="-3"/>
-        </w:rPr>
-        <w:t xml:space="preserve"> </w:t>
-      </w:r>
-      <w:r>
-        <w:rPr>
-          <w:color w:val="212121"/>
-        </w:rPr>
-        <w:t>to next</w:t>
-      </w:r>
-      <w:r>
-        <w:rPr>
-          <w:color w:val="212121"/>
-          <w:spacing w:val="-3"/>
-        </w:rPr>
-        <w:t xml:space="preserve"> </w:t>
-      </w:r>
-      <w:r>
-        <w:rPr>
-          <w:color w:val="212121"/>
-        </w:rPr>
-        <w:t>page</w:t>
-      </w:r>
-      <w:r>
-        <w:rPr>
-          <w:color w:val="212121"/>
-          <w:spacing w:val="-3"/>
-        </w:rPr>
-        <w:t xml:space="preserve"> </w:t>
-      </w:r>
-      <w:r>
-        <w:rPr>
-          <w:color w:val="212121"/>
-        </w:rPr>
-        <w:t>where</w:t>
-      </w:r>
-      <w:r>
-        <w:rPr>
-          <w:color w:val="212121"/>
-          <w:spacing w:val="-107"/>
-        </w:rPr>
-        <w:t xml:space="preserve"> </w:t>
-      </w:r>
-      <w:r>
-        <w:rPr>
-          <w:color w:val="212121"/>
-        </w:rPr>
-        <w:t>we can see results of different subject scored in tests and</w:t>
-      </w:r>
-      <w:r>
-        <w:rPr>
-          <w:color w:val="212121"/>
-          <w:spacing w:val="1"/>
-        </w:rPr>
-        <w:t xml:space="preserve"> </w:t>
-      </w:r>
-      <w:r>
-        <w:rPr>
-          <w:color w:val="212121"/>
-        </w:rPr>
-        <w:t>final</w:t>
-      </w:r>
-      <w:r>
-        <w:rPr>
-          <w:color w:val="212121"/>
-          <w:spacing w:val="-2"/>
-        </w:rPr>
-        <w:t xml:space="preserve"> </w:t>
-      </w:r>
-      <w:r>
-        <w:rPr>
-          <w:color w:val="212121"/>
-        </w:rPr>
-        <w:t>exam.</w:t>
-      </w:r>
+        </w:rPr>
+        <w:t>In this module, the Participants will enter their details such as USN, Name, Branch, Contact details and pay the prescribed amount (for paid events) and will get themselves enrolled for a particular event.</w:t>
+      </w:r>
+    </w:p>
+    <w:p>
+      <w:pPr>
+        <w:pStyle w:val="BodyText"/>
+        <w:spacing w:before="1"/>
+        <w:ind w:left="440" w:right="516"/>
+      </w:pPr>
     </w:p>
     <w:p>
       <w:pPr>
@@ -8229,7 +8144,7 @@
           <w:color w:val="212121"/>
           <w:sz w:val="44"/>
         </w:rPr>
-        <w:t>Admin/Teacher</w:t>
+        <w:t>Host</w:t>
       </w:r>
       <w:r>
         <w:rPr>
@@ -8257,190 +8172,26 @@
         <w:rPr>
           <w:color w:val="212121"/>
         </w:rPr>
-        <w:t>In this module we can add new student and add new result.</w:t>
-      </w:r>
+        <w:t xml:space="preserve">In this module, a Host creates a new unique id for their event, enters the details of the event such as Event name, date, time, duration, location and amount to be paid. By doing this the participants will be able to get to know about the event and </w:t>
+      </w:r>
+      <w:proofErr w:type="gramStart"/>
       <w:r>
         <w:rPr>
           <w:color w:val="212121"/>
-          <w:spacing w:val="-107"/>
-        </w:rPr>
-        <w:t xml:space="preserve"> </w:t>
-      </w:r>
+        </w:rPr>
+        <w:t>it’s</w:t>
+      </w:r>
+      <w:proofErr w:type="gramEnd"/>
       <w:r>
         <w:rPr>
           <w:color w:val="212121"/>
         </w:rPr>
-        <w:t>If</w:t>
-      </w:r>
-      <w:r>
-        <w:rPr>
-          <w:color w:val="212121"/>
-          <w:spacing w:val="-3"/>
-        </w:rPr>
-        <w:t xml:space="preserve"> </w:t>
-      </w:r>
-      <w:r>
-        <w:rPr>
-          <w:color w:val="212121"/>
-        </w:rPr>
-        <w:t>we</w:t>
-      </w:r>
-      <w:r>
-        <w:rPr>
-          <w:color w:val="212121"/>
-          <w:spacing w:val="-3"/>
-        </w:rPr>
-        <w:t xml:space="preserve"> </w:t>
-      </w:r>
-      <w:r>
-        <w:rPr>
-          <w:color w:val="212121"/>
-        </w:rPr>
-        <w:t>want to</w:t>
-      </w:r>
-      <w:r>
-        <w:rPr>
-          <w:color w:val="212121"/>
-          <w:spacing w:val="-2"/>
-        </w:rPr>
-        <w:t xml:space="preserve"> </w:t>
-      </w:r>
-      <w:r>
-        <w:rPr>
-          <w:color w:val="212121"/>
-        </w:rPr>
-        <w:t>add</w:t>
-      </w:r>
-      <w:r>
-        <w:rPr>
-          <w:color w:val="212121"/>
-          <w:spacing w:val="-1"/>
-        </w:rPr>
-        <w:t xml:space="preserve"> </w:t>
-      </w:r>
-      <w:r>
-        <w:rPr>
-          <w:color w:val="212121"/>
-        </w:rPr>
-        <w:t>an existing</w:t>
-      </w:r>
-      <w:r>
-        <w:rPr>
-          <w:color w:val="212121"/>
-          <w:spacing w:val="-1"/>
-        </w:rPr>
-        <w:t xml:space="preserve"> </w:t>
-      </w:r>
-      <w:r>
-        <w:rPr>
-          <w:color w:val="212121"/>
-        </w:rPr>
-        <w:t>roll</w:t>
-      </w:r>
-      <w:r>
-        <w:rPr>
-          <w:color w:val="212121"/>
-          <w:spacing w:val="-2"/>
-        </w:rPr>
-        <w:t xml:space="preserve"> </w:t>
-      </w:r>
-      <w:r>
-        <w:rPr>
-          <w:color w:val="212121"/>
-        </w:rPr>
-        <w:t>number</w:t>
-      </w:r>
-      <w:r>
-        <w:rPr>
-          <w:color w:val="212121"/>
-          <w:spacing w:val="-3"/>
-        </w:rPr>
-        <w:t xml:space="preserve"> </w:t>
-      </w:r>
-      <w:r>
-        <w:rPr>
-          <w:color w:val="212121"/>
-        </w:rPr>
-        <w:t>or</w:t>
-      </w:r>
-      <w:r>
-        <w:rPr>
-          <w:color w:val="212121"/>
-          <w:spacing w:val="-3"/>
-        </w:rPr>
-        <w:t xml:space="preserve"> </w:t>
-      </w:r>
-      <w:r>
-        <w:rPr>
-          <w:color w:val="212121"/>
-        </w:rPr>
-        <w:t>student</w:t>
-      </w:r>
-      <w:r>
-        <w:rPr>
-          <w:color w:val="212121"/>
-          <w:spacing w:val="-2"/>
-        </w:rPr>
-        <w:t xml:space="preserve"> </w:t>
-      </w:r>
-      <w:r>
-        <w:rPr>
-          <w:color w:val="212121"/>
-        </w:rPr>
-        <w:t>details</w:t>
-      </w:r>
-      <w:r>
-        <w:rPr>
-          <w:color w:val="212121"/>
-          <w:spacing w:val="-108"/>
-        </w:rPr>
-        <w:t xml:space="preserve"> </w:t>
-      </w:r>
-      <w:r>
-        <w:rPr>
-          <w:color w:val="212121"/>
-        </w:rPr>
-        <w:t>then we get error message. We can also see student details</w:t>
-      </w:r>
-      <w:r>
-        <w:rPr>
-          <w:color w:val="212121"/>
-          <w:spacing w:val="1"/>
-        </w:rPr>
-        <w:t xml:space="preserve"> </w:t>
-      </w:r>
-      <w:r>
-        <w:rPr>
-          <w:color w:val="212121"/>
-        </w:rPr>
-        <w:t>and student</w:t>
-      </w:r>
-      <w:r>
-        <w:rPr>
-          <w:color w:val="212121"/>
-          <w:spacing w:val="-1"/>
-        </w:rPr>
-        <w:t xml:space="preserve"> </w:t>
-      </w:r>
-      <w:r>
-        <w:rPr>
-          <w:color w:val="212121"/>
-        </w:rPr>
-        <w:t>result.</w:t>
+        <w:t xml:space="preserve"> details.</w:t>
       </w:r>
     </w:p>
     <w:p>
       <w:pPr>
         <w:pStyle w:val="BodyText"/>
-        <w:rPr>
-          <w:sz w:val="48"/>
-        </w:rPr>
-      </w:pPr>
-    </w:p>
-    <w:p>
-      <w:pPr>
-        <w:pStyle w:val="BodyText"/>
-        <w:spacing w:before="3"/>
         <w:rPr>
           <w:sz w:val="48"/>
         </w:rPr>
@@ -8450,7 +8201,7 @@
       <w:pPr>
         <w:pStyle w:val="Heading1"/>
         <w:spacing w:before="1"/>
-        <w:ind w:left="1307"/>
+        <w:ind w:left="0"/>
         <w:rPr>
           <w:u w:val="none"/>
         </w:rPr>
@@ -8524,7 +8275,7 @@
         <w:t xml:space="preserve"> </w:t>
       </w:r>
       <w:r>
-        <w:t>Result</w:t>
+        <w:t>Event</w:t>
       </w:r>
       <w:r>
         <w:rPr>
@@ -8596,7 +8347,7 @@
         <w:t xml:space="preserve"> </w:t>
       </w:r>
       <w:r>
-        <w:t>faster.</w:t>
+        <w:t>faster. Also:</w:t>
       </w:r>
     </w:p>
     <w:p>
@@ -8619,46 +8370,7 @@
         <w:rPr>
           <w:sz w:val="44"/>
         </w:rPr>
-        <w:t>Students can easily check/retrieve their marks scored</w:t>
-      </w:r>
-      <w:r>
-        <w:rPr>
-          <w:spacing w:val="-108"/>
-          <w:sz w:val="44"/>
-        </w:rPr>
-        <w:t xml:space="preserve"> </w:t>
-      </w:r>
-      <w:r>
-        <w:rPr>
-          <w:sz w:val="44"/>
-        </w:rPr>
-        <w:t>in</w:t>
-      </w:r>
-      <w:r>
-        <w:rPr>
-          <w:spacing w:val="-1"/>
-          <w:sz w:val="44"/>
-        </w:rPr>
-        <w:t xml:space="preserve"> </w:t>
-      </w:r>
-      <w:r>
-        <w:rPr>
-          <w:sz w:val="44"/>
-        </w:rPr>
-        <w:t>a</w:t>
-      </w:r>
-      <w:r>
-        <w:rPr>
-          <w:spacing w:val="1"/>
-          <w:sz w:val="44"/>
-        </w:rPr>
-        <w:t xml:space="preserve"> </w:t>
-      </w:r>
-      <w:r>
-        <w:rPr>
-          <w:sz w:val="44"/>
-        </w:rPr>
-        <w:t>subject</w:t>
+        <w:t>Participants can easily enroll/disenroll themselves in any event conducted in college.</w:t>
       </w:r>
     </w:p>
     <w:p>
@@ -8680,7 +8392,7 @@
         <w:rPr>
           <w:sz w:val="44"/>
         </w:rPr>
-        <w:t>Teachers</w:t>
+        <w:t>Hosts</w:t>
       </w:r>
       <w:r>
         <w:rPr>
@@ -8752,104 +8464,7 @@
           <w:spacing w:val="-3"/>
           <w:sz w:val="44"/>
         </w:rPr>
-        <w:t xml:space="preserve"> </w:t>
-      </w:r>
-      <w:r>
-        <w:rPr>
-          <w:sz w:val="44"/>
-        </w:rPr>
-        <w:t>marks</w:t>
-      </w:r>
-      <w:r>
-        <w:rPr>
-          <w:spacing w:val="-3"/>
-          <w:sz w:val="44"/>
-        </w:rPr>
-        <w:t xml:space="preserve"> </w:t>
-      </w:r>
-      <w:r>
-        <w:rPr>
-          <w:sz w:val="44"/>
-        </w:rPr>
-        <w:t>of</w:t>
-      </w:r>
-      <w:r>
-        <w:rPr>
-          <w:spacing w:val="-3"/>
-          <w:sz w:val="44"/>
-        </w:rPr>
-        <w:t xml:space="preserve"> </w:t>
-      </w:r>
-      <w:r>
-        <w:rPr>
-          <w:sz w:val="44"/>
-        </w:rPr>
-        <w:t>a</w:t>
-      </w:r>
-      <w:r>
-        <w:rPr>
-          <w:spacing w:val="-107"/>
-          <w:sz w:val="44"/>
-        </w:rPr>
-        <w:t xml:space="preserve"> </w:t>
-      </w:r>
-      <w:r>
-        <w:rPr>
-          <w:sz w:val="44"/>
-        </w:rPr>
-        <w:t>student</w:t>
-      </w:r>
-      <w:r>
-        <w:rPr>
-          <w:spacing w:val="-1"/>
-          <w:sz w:val="44"/>
-        </w:rPr>
-        <w:t xml:space="preserve"> </w:t>
-      </w:r>
-      <w:r>
-        <w:rPr>
-          <w:sz w:val="44"/>
-        </w:rPr>
-        <w:t>scored in</w:t>
-      </w:r>
-      <w:r>
-        <w:rPr>
-          <w:spacing w:val="-1"/>
-          <w:sz w:val="44"/>
-        </w:rPr>
-        <w:t xml:space="preserve"> </w:t>
-      </w:r>
-      <w:r>
-        <w:rPr>
-          <w:sz w:val="44"/>
-        </w:rPr>
-        <w:t>a</w:t>
-      </w:r>
-      <w:r>
-        <w:rPr>
-          <w:spacing w:val="-1"/>
-          <w:sz w:val="44"/>
-        </w:rPr>
-        <w:t xml:space="preserve"> </w:t>
-      </w:r>
-      <w:r>
-        <w:rPr>
-          <w:sz w:val="44"/>
-        </w:rPr>
-        <w:t>particular</w:t>
-      </w:r>
-      <w:r>
-        <w:rPr>
-          <w:spacing w:val="-1"/>
-          <w:sz w:val="44"/>
-        </w:rPr>
-        <w:t xml:space="preserve"> </w:t>
-      </w:r>
-      <w:r>
-        <w:rPr>
-          <w:sz w:val="44"/>
-        </w:rPr>
-        <w:t>subject</w:t>
+        <w:t xml:space="preserve"> details of any event.</w:t>
       </w:r>
     </w:p>
     <w:p>
@@ -8898,7 +8513,7 @@
         <w:rPr>
           <w:sz w:val="44"/>
         </w:rPr>
-        <w:t>for</w:t>
+        <w:t>about</w:t>
       </w:r>
       <w:r>
         <w:rPr>
@@ -8950,33 +8565,7 @@
         <w:rPr>
           <w:sz w:val="44"/>
         </w:rPr>
-        <w:t>by</w:t>
-      </w:r>
-      <w:r>
-        <w:rPr>
-          <w:spacing w:val="-1"/>
-          <w:sz w:val="44"/>
-        </w:rPr>
-        <w:t xml:space="preserve"> </w:t>
-      </w:r>
-      <w:r>
-        <w:rPr>
-          <w:sz w:val="44"/>
-        </w:rPr>
-        <w:t>natural</w:t>
-      </w:r>
-      <w:r>
-        <w:rPr>
-          <w:spacing w:val="-3"/>
-          <w:sz w:val="44"/>
-        </w:rPr>
-        <w:t xml:space="preserve"> </w:t>
-      </w:r>
-      <w:r>
-        <w:rPr>
-          <w:sz w:val="44"/>
-        </w:rPr>
-        <w:t>things</w:t>
+        <w:t>by any kind of technical prospects.</w:t>
       </w:r>
     </w:p>
     <w:p>
